--- a/lab3/lab3.docx
+++ b/lab3/lab3.docx
@@ -6,8 +6,16 @@
       <w:pPr>
         <w:spacing w:after="201"/>
         <w:ind w:right="446"/>
-      </w:pPr>
-      <w:r>
+        <w:rPr>
+          <w:sz w:val="28"/>
+          <w:szCs w:val="28"/>
+        </w:rPr>
+      </w:pPr>
+      <w:r>
+        <w:rPr>
+          <w:sz w:val="28"/>
+          <w:szCs w:val="28"/>
+        </w:rPr>
         <w:t xml:space="preserve">Министерство образования Республики Беларусь Учреждение </w:t>
       </w:r>
     </w:p>
@@ -16,8 +24,16 @@
         <w:spacing w:after="180" w:line="269" w:lineRule="auto"/>
         <w:ind w:left="584" w:right="1168"/>
         <w:jc w:val="center"/>
-      </w:pPr>
-      <w:r>
+        <w:rPr>
+          <w:sz w:val="28"/>
+          <w:szCs w:val="28"/>
+        </w:rPr>
+      </w:pPr>
+      <w:r>
+        <w:rPr>
+          <w:sz w:val="28"/>
+          <w:szCs w:val="28"/>
+        </w:rPr>
         <w:t xml:space="preserve">образования </w:t>
       </w:r>
     </w:p>
@@ -26,16 +42,32 @@
         <w:spacing w:after="180" w:line="269" w:lineRule="auto"/>
         <w:ind w:left="584" w:right="1111"/>
         <w:jc w:val="center"/>
-      </w:pPr>
-      <w:r>
+        <w:rPr>
+          <w:sz w:val="28"/>
+          <w:szCs w:val="28"/>
+        </w:rPr>
+      </w:pPr>
+      <w:r>
+        <w:rPr>
+          <w:sz w:val="28"/>
+          <w:szCs w:val="28"/>
+        </w:rPr>
         <w:t xml:space="preserve">«Белорусский государственный университет информатики и радиоэлектроники» </w:t>
       </w:r>
     </w:p>
     <w:p>
       <w:pPr>
         <w:ind w:left="1712" w:right="446"/>
-      </w:pPr>
-      <w:r>
+        <w:rPr>
+          <w:sz w:val="28"/>
+          <w:szCs w:val="28"/>
+        </w:rPr>
+      </w:pPr>
+      <w:r>
+        <w:rPr>
+          <w:sz w:val="28"/>
+          <w:szCs w:val="28"/>
+        </w:rPr>
         <w:t xml:space="preserve">Кафедра интеллектуальных информационных технологий </w:t>
       </w:r>
     </w:p>
@@ -43,62 +75,118 @@
       <w:pPr>
         <w:spacing w:line="259" w:lineRule="auto"/>
         <w:ind w:left="0" w:firstLine="0"/>
-      </w:pPr>
-      <w:r>
-        <w:t xml:space="preserve"> </w:t>
-      </w:r>
-    </w:p>
-    <w:p>
-      <w:pPr>
-        <w:spacing w:line="259" w:lineRule="auto"/>
-        <w:ind w:left="0" w:firstLine="0"/>
-      </w:pPr>
-      <w:r>
-        <w:t xml:space="preserve"> </w:t>
-      </w:r>
-    </w:p>
-    <w:p>
-      <w:pPr>
-        <w:spacing w:line="259" w:lineRule="auto"/>
-        <w:ind w:left="0" w:firstLine="0"/>
-      </w:pPr>
-      <w:r>
-        <w:t xml:space="preserve"> </w:t>
-      </w:r>
-    </w:p>
-    <w:p>
-      <w:pPr>
-        <w:spacing w:line="259" w:lineRule="auto"/>
-        <w:ind w:left="0" w:firstLine="0"/>
-      </w:pPr>
-      <w:r>
-        <w:t xml:space="preserve"> </w:t>
-      </w:r>
-    </w:p>
-    <w:p>
-      <w:pPr>
-        <w:spacing w:line="259" w:lineRule="auto"/>
-        <w:ind w:left="0" w:firstLine="0"/>
-      </w:pPr>
-      <w:r>
-        <w:t xml:space="preserve"> </w:t>
-      </w:r>
-    </w:p>
-    <w:p>
-      <w:pPr>
-        <w:spacing w:line="259" w:lineRule="auto"/>
-        <w:ind w:left="0" w:firstLine="0"/>
-      </w:pPr>
-      <w:r>
-        <w:t xml:space="preserve"> </w:t>
-      </w:r>
-    </w:p>
-    <w:p>
-      <w:pPr>
-        <w:spacing w:line="259" w:lineRule="auto"/>
-        <w:ind w:left="0" w:firstLine="0"/>
-      </w:pPr>
-      <w:r>
+        <w:rPr>
+          <w:sz w:val="28"/>
+          <w:szCs w:val="28"/>
+        </w:rPr>
+      </w:pPr>
+      <w:r>
+        <w:rPr>
+          <w:sz w:val="28"/>
+          <w:szCs w:val="28"/>
+        </w:rPr>
+        <w:t xml:space="preserve"> </w:t>
+      </w:r>
+    </w:p>
+    <w:p>
+      <w:pPr>
+        <w:spacing w:line="259" w:lineRule="auto"/>
+        <w:ind w:left="0" w:firstLine="0"/>
+        <w:rPr>
+          <w:sz w:val="28"/>
+          <w:szCs w:val="28"/>
+        </w:rPr>
+      </w:pPr>
+      <w:r>
+        <w:rPr>
+          <w:sz w:val="28"/>
+          <w:szCs w:val="28"/>
+        </w:rPr>
+        <w:t xml:space="preserve"> </w:t>
+      </w:r>
+    </w:p>
+    <w:p>
+      <w:pPr>
+        <w:spacing w:line="259" w:lineRule="auto"/>
+        <w:ind w:left="0" w:firstLine="0"/>
+        <w:rPr>
+          <w:sz w:val="28"/>
+          <w:szCs w:val="28"/>
+        </w:rPr>
+      </w:pPr>
+      <w:r>
+        <w:rPr>
+          <w:sz w:val="28"/>
+          <w:szCs w:val="28"/>
+        </w:rPr>
+        <w:t xml:space="preserve"> </w:t>
+      </w:r>
+    </w:p>
+    <w:p>
+      <w:pPr>
+        <w:spacing w:line="259" w:lineRule="auto"/>
+        <w:ind w:left="0" w:firstLine="0"/>
+        <w:rPr>
+          <w:sz w:val="28"/>
+          <w:szCs w:val="28"/>
+        </w:rPr>
+      </w:pPr>
+      <w:r>
+        <w:rPr>
+          <w:sz w:val="28"/>
+          <w:szCs w:val="28"/>
+        </w:rPr>
+        <w:t xml:space="preserve"> </w:t>
+      </w:r>
+    </w:p>
+    <w:p>
+      <w:pPr>
+        <w:spacing w:line="259" w:lineRule="auto"/>
+        <w:ind w:left="0" w:firstLine="0"/>
+        <w:rPr>
+          <w:sz w:val="28"/>
+          <w:szCs w:val="28"/>
+        </w:rPr>
+      </w:pPr>
+      <w:r>
+        <w:rPr>
+          <w:sz w:val="28"/>
+          <w:szCs w:val="28"/>
+        </w:rPr>
+        <w:t xml:space="preserve"> </w:t>
+      </w:r>
+    </w:p>
+    <w:p>
+      <w:pPr>
+        <w:spacing w:line="259" w:lineRule="auto"/>
+        <w:ind w:left="0" w:firstLine="0"/>
+        <w:rPr>
+          <w:sz w:val="28"/>
+          <w:szCs w:val="28"/>
+        </w:rPr>
+      </w:pPr>
+      <w:r>
+        <w:rPr>
+          <w:sz w:val="28"/>
+          <w:szCs w:val="28"/>
+        </w:rPr>
+        <w:t xml:space="preserve"> </w:t>
+      </w:r>
+    </w:p>
+    <w:p>
+      <w:pPr>
+        <w:spacing w:line="259" w:lineRule="auto"/>
+        <w:ind w:left="0" w:firstLine="0"/>
+        <w:rPr>
+          <w:sz w:val="28"/>
+          <w:szCs w:val="28"/>
+        </w:rPr>
+      </w:pPr>
+      <w:r>
+        <w:rPr>
+          <w:sz w:val="28"/>
+          <w:szCs w:val="28"/>
+        </w:rPr>
         <w:t xml:space="preserve"> </w:t>
       </w:r>
     </w:p>
@@ -106,8 +194,16 @@
       <w:pPr>
         <w:spacing w:after="228" w:line="259" w:lineRule="auto"/>
         <w:ind w:left="0" w:firstLine="0"/>
-      </w:pPr>
-      <w:r>
+        <w:rPr>
+          <w:sz w:val="28"/>
+          <w:szCs w:val="28"/>
+        </w:rPr>
+      </w:pPr>
+      <w:r>
+        <w:rPr>
+          <w:sz w:val="28"/>
+          <w:szCs w:val="28"/>
+        </w:rPr>
         <w:t xml:space="preserve"> </w:t>
       </w:r>
     </w:p>
@@ -116,8 +212,16 @@
         <w:spacing w:after="213" w:line="269" w:lineRule="auto"/>
         <w:ind w:left="584" w:right="1325"/>
         <w:jc w:val="center"/>
-      </w:pPr>
-      <w:r>
+        <w:rPr>
+          <w:sz w:val="28"/>
+          <w:szCs w:val="28"/>
+        </w:rPr>
+      </w:pPr>
+      <w:r>
+        <w:rPr>
+          <w:sz w:val="28"/>
+          <w:szCs w:val="28"/>
+        </w:rPr>
         <w:t xml:space="preserve">Отчет по лабораторной работе </w:t>
       </w:r>
     </w:p>
@@ -126,8 +230,16 @@
         <w:spacing w:after="215" w:line="269" w:lineRule="auto"/>
         <w:ind w:left="584" w:right="1317"/>
         <w:jc w:val="center"/>
-      </w:pPr>
-      <w:r>
+        <w:rPr>
+          <w:sz w:val="28"/>
+          <w:szCs w:val="28"/>
+        </w:rPr>
+      </w:pPr>
+      <w:r>
+        <w:rPr>
+          <w:sz w:val="28"/>
+          <w:szCs w:val="28"/>
+        </w:rPr>
         <w:t xml:space="preserve">№3 по курсу: </w:t>
       </w:r>
     </w:p>
@@ -135,18 +247,17 @@
       <w:pPr>
         <w:spacing w:after="410"/>
         <w:ind w:left="1788" w:right="446"/>
-      </w:pPr>
-      <w:r>
-        <w:t>«</w:t>
-      </w:r>
-      <w:r>
-        <w:t>Модели решения задач в интеллектуальных системах</w:t>
-      </w:r>
-      <w:r>
-        <w:t xml:space="preserve">» </w:t>
-      </w:r>
-      <w:r>
-        <w:t xml:space="preserve"> </w:t>
+        <w:rPr>
+          <w:sz w:val="28"/>
+          <w:szCs w:val="28"/>
+        </w:rPr>
+      </w:pPr>
+      <w:r>
+        <w:rPr>
+          <w:sz w:val="28"/>
+          <w:szCs w:val="28"/>
+        </w:rPr>
+        <w:t xml:space="preserve">«Модели решения задач в интеллектуальных системах»  </w:t>
       </w:r>
     </w:p>
     <w:p>
@@ -154,146 +265,278 @@
         <w:spacing w:line="269" w:lineRule="auto"/>
         <w:ind w:left="584" w:right="1151"/>
         <w:jc w:val="center"/>
-      </w:pPr>
-      <w:r>
+        <w:rPr>
+          <w:sz w:val="28"/>
+          <w:szCs w:val="28"/>
+        </w:rPr>
+      </w:pPr>
+      <w:r>
+        <w:rPr>
+          <w:sz w:val="28"/>
+          <w:szCs w:val="28"/>
+        </w:rPr>
         <w:t>Вариант №14</w:t>
       </w:r>
       <w:r>
-        <w:t xml:space="preserve"> </w:t>
-      </w:r>
-    </w:p>
-    <w:p>
-      <w:pPr>
-        <w:spacing w:line="259" w:lineRule="auto"/>
-        <w:ind w:left="0" w:firstLine="0"/>
-      </w:pPr>
-      <w:r>
-        <w:t xml:space="preserve"> </w:t>
-      </w:r>
-    </w:p>
-    <w:p>
-      <w:pPr>
-        <w:spacing w:line="259" w:lineRule="auto"/>
-        <w:ind w:left="0" w:firstLine="0"/>
-      </w:pPr>
-      <w:r>
-        <w:t xml:space="preserve"> </w:t>
-      </w:r>
-    </w:p>
-    <w:p>
-      <w:pPr>
-        <w:spacing w:line="259" w:lineRule="auto"/>
-        <w:ind w:left="0" w:firstLine="0"/>
-      </w:pPr>
-      <w:r>
-        <w:t xml:space="preserve"> </w:t>
-      </w:r>
-    </w:p>
-    <w:p>
-      <w:pPr>
-        <w:spacing w:line="259" w:lineRule="auto"/>
-        <w:ind w:left="0" w:firstLine="0"/>
-      </w:pPr>
-      <w:r>
-        <w:t xml:space="preserve"> </w:t>
-      </w:r>
-    </w:p>
-    <w:p>
-      <w:pPr>
-        <w:spacing w:line="259" w:lineRule="auto"/>
-        <w:ind w:left="0" w:firstLine="0"/>
-      </w:pPr>
-      <w:r>
-        <w:t xml:space="preserve"> </w:t>
-      </w:r>
-    </w:p>
-    <w:p>
-      <w:pPr>
-        <w:spacing w:line="259" w:lineRule="auto"/>
-        <w:ind w:left="0" w:firstLine="0"/>
-      </w:pPr>
-      <w:r>
-        <w:t xml:space="preserve"> </w:t>
-      </w:r>
-    </w:p>
-    <w:p>
-      <w:pPr>
-        <w:spacing w:line="259" w:lineRule="auto"/>
-        <w:ind w:left="0" w:firstLine="0"/>
-      </w:pPr>
-      <w:r>
-        <w:t xml:space="preserve"> </w:t>
-      </w:r>
-    </w:p>
-    <w:p>
-      <w:pPr>
-        <w:spacing w:line="259" w:lineRule="auto"/>
-        <w:ind w:left="0" w:firstLine="0"/>
-      </w:pPr>
-      <w:r>
-        <w:t xml:space="preserve"> </w:t>
-      </w:r>
-    </w:p>
-    <w:p>
-      <w:pPr>
-        <w:spacing w:line="259" w:lineRule="auto"/>
-        <w:ind w:left="0" w:firstLine="0"/>
-      </w:pPr>
-      <w:r>
-        <w:t xml:space="preserve"> </w:t>
-      </w:r>
-    </w:p>
-    <w:p>
-      <w:pPr>
-        <w:spacing w:line="259" w:lineRule="auto"/>
-        <w:ind w:left="0" w:firstLine="0"/>
-      </w:pPr>
-      <w:r>
-        <w:t xml:space="preserve"> </w:t>
-      </w:r>
-    </w:p>
-    <w:p>
-      <w:pPr>
-        <w:spacing w:line="259" w:lineRule="auto"/>
-        <w:ind w:left="0" w:firstLine="0"/>
-      </w:pPr>
-      <w:r>
-        <w:t xml:space="preserve"> </w:t>
-      </w:r>
-    </w:p>
-    <w:p>
-      <w:pPr>
-        <w:spacing w:line="259" w:lineRule="auto"/>
-        <w:ind w:left="0" w:firstLine="0"/>
-      </w:pPr>
-      <w:r>
-        <w:t xml:space="preserve"> </w:t>
-      </w:r>
-    </w:p>
-    <w:p>
-      <w:pPr>
-        <w:spacing w:line="259" w:lineRule="auto"/>
-        <w:ind w:left="0" w:firstLine="0"/>
-      </w:pPr>
-      <w:r>
-        <w:t xml:space="preserve"> </w:t>
-      </w:r>
-    </w:p>
-    <w:p>
-      <w:pPr>
-        <w:spacing w:line="259" w:lineRule="auto"/>
-        <w:ind w:left="0" w:firstLine="0"/>
-      </w:pPr>
-      <w:r>
-        <w:t xml:space="preserve"> </w:t>
-      </w:r>
-    </w:p>
-    <w:p>
-      <w:pPr>
-        <w:spacing w:line="259" w:lineRule="auto"/>
-        <w:ind w:left="0" w:firstLine="0"/>
-      </w:pPr>
-      <w:r>
+        <w:rPr>
+          <w:sz w:val="28"/>
+          <w:szCs w:val="28"/>
+        </w:rPr>
+        <w:t xml:space="preserve"> </w:t>
+      </w:r>
+    </w:p>
+    <w:p>
+      <w:pPr>
+        <w:spacing w:line="259" w:lineRule="auto"/>
+        <w:ind w:left="0" w:firstLine="0"/>
+        <w:rPr>
+          <w:sz w:val="28"/>
+          <w:szCs w:val="28"/>
+        </w:rPr>
+      </w:pPr>
+      <w:r>
+        <w:rPr>
+          <w:sz w:val="28"/>
+          <w:szCs w:val="28"/>
+        </w:rPr>
+        <w:t xml:space="preserve"> </w:t>
+      </w:r>
+    </w:p>
+    <w:p>
+      <w:pPr>
+        <w:spacing w:line="259" w:lineRule="auto"/>
+        <w:ind w:left="0" w:firstLine="0"/>
+        <w:rPr>
+          <w:sz w:val="28"/>
+          <w:szCs w:val="28"/>
+        </w:rPr>
+      </w:pPr>
+      <w:r>
+        <w:rPr>
+          <w:sz w:val="28"/>
+          <w:szCs w:val="28"/>
+        </w:rPr>
+        <w:t xml:space="preserve"> </w:t>
+      </w:r>
+    </w:p>
+    <w:p>
+      <w:pPr>
+        <w:spacing w:line="259" w:lineRule="auto"/>
+        <w:ind w:left="0" w:firstLine="0"/>
+        <w:rPr>
+          <w:sz w:val="28"/>
+          <w:szCs w:val="28"/>
+        </w:rPr>
+      </w:pPr>
+      <w:r>
+        <w:rPr>
+          <w:sz w:val="28"/>
+          <w:szCs w:val="28"/>
+        </w:rPr>
+        <w:t xml:space="preserve"> </w:t>
+      </w:r>
+    </w:p>
+    <w:p>
+      <w:pPr>
+        <w:spacing w:line="259" w:lineRule="auto"/>
+        <w:ind w:left="0" w:firstLine="0"/>
+        <w:rPr>
+          <w:sz w:val="28"/>
+          <w:szCs w:val="28"/>
+        </w:rPr>
+      </w:pPr>
+      <w:r>
+        <w:rPr>
+          <w:sz w:val="28"/>
+          <w:szCs w:val="28"/>
+        </w:rPr>
+        <w:t xml:space="preserve"> </w:t>
+      </w:r>
+    </w:p>
+    <w:p>
+      <w:pPr>
+        <w:spacing w:line="259" w:lineRule="auto"/>
+        <w:ind w:left="0" w:firstLine="0"/>
+        <w:rPr>
+          <w:sz w:val="28"/>
+          <w:szCs w:val="28"/>
+        </w:rPr>
+      </w:pPr>
+      <w:r>
+        <w:rPr>
+          <w:sz w:val="28"/>
+          <w:szCs w:val="28"/>
+        </w:rPr>
+        <w:t xml:space="preserve"> </w:t>
+      </w:r>
+    </w:p>
+    <w:p>
+      <w:pPr>
+        <w:spacing w:line="259" w:lineRule="auto"/>
+        <w:ind w:left="0" w:firstLine="0"/>
+        <w:rPr>
+          <w:sz w:val="28"/>
+          <w:szCs w:val="28"/>
+        </w:rPr>
+      </w:pPr>
+      <w:r>
+        <w:rPr>
+          <w:sz w:val="28"/>
+          <w:szCs w:val="28"/>
+        </w:rPr>
+        <w:t xml:space="preserve"> </w:t>
+      </w:r>
+    </w:p>
+    <w:p>
+      <w:pPr>
+        <w:spacing w:line="259" w:lineRule="auto"/>
+        <w:ind w:left="0" w:firstLine="0"/>
+        <w:rPr>
+          <w:sz w:val="28"/>
+          <w:szCs w:val="28"/>
+        </w:rPr>
+      </w:pPr>
+      <w:r>
+        <w:rPr>
+          <w:sz w:val="28"/>
+          <w:szCs w:val="28"/>
+        </w:rPr>
+        <w:t xml:space="preserve"> </w:t>
+      </w:r>
+    </w:p>
+    <w:p>
+      <w:pPr>
+        <w:spacing w:line="259" w:lineRule="auto"/>
+        <w:ind w:left="0" w:firstLine="0"/>
+        <w:rPr>
+          <w:sz w:val="28"/>
+          <w:szCs w:val="28"/>
+        </w:rPr>
+      </w:pPr>
+      <w:r>
+        <w:rPr>
+          <w:sz w:val="28"/>
+          <w:szCs w:val="28"/>
+        </w:rPr>
+        <w:t xml:space="preserve"> </w:t>
+      </w:r>
+    </w:p>
+    <w:p>
+      <w:pPr>
+        <w:spacing w:line="259" w:lineRule="auto"/>
+        <w:ind w:left="0" w:firstLine="0"/>
+        <w:rPr>
+          <w:sz w:val="28"/>
+          <w:szCs w:val="28"/>
+        </w:rPr>
+      </w:pPr>
+      <w:r>
+        <w:rPr>
+          <w:sz w:val="28"/>
+          <w:szCs w:val="28"/>
+        </w:rPr>
+        <w:t xml:space="preserve"> </w:t>
+      </w:r>
+    </w:p>
+    <w:p>
+      <w:pPr>
+        <w:spacing w:line="259" w:lineRule="auto"/>
+        <w:ind w:left="0" w:firstLine="0"/>
+        <w:rPr>
+          <w:sz w:val="28"/>
+          <w:szCs w:val="28"/>
+        </w:rPr>
+      </w:pPr>
+      <w:r>
+        <w:rPr>
+          <w:sz w:val="28"/>
+          <w:szCs w:val="28"/>
+        </w:rPr>
+        <w:t xml:space="preserve"> </w:t>
+      </w:r>
+    </w:p>
+    <w:p>
+      <w:pPr>
+        <w:spacing w:line="259" w:lineRule="auto"/>
+        <w:ind w:left="0" w:firstLine="0"/>
+        <w:rPr>
+          <w:sz w:val="28"/>
+          <w:szCs w:val="28"/>
+        </w:rPr>
+      </w:pPr>
+      <w:r>
+        <w:rPr>
+          <w:sz w:val="28"/>
+          <w:szCs w:val="28"/>
+        </w:rPr>
+        <w:t xml:space="preserve"> </w:t>
+      </w:r>
+    </w:p>
+    <w:p>
+      <w:pPr>
+        <w:spacing w:line="259" w:lineRule="auto"/>
+        <w:ind w:left="0" w:firstLine="0"/>
+        <w:rPr>
+          <w:sz w:val="28"/>
+          <w:szCs w:val="28"/>
+        </w:rPr>
+      </w:pPr>
+      <w:r>
+        <w:rPr>
+          <w:sz w:val="28"/>
+          <w:szCs w:val="28"/>
+        </w:rPr>
+        <w:t xml:space="preserve"> </w:t>
+      </w:r>
+    </w:p>
+    <w:p>
+      <w:pPr>
+        <w:spacing w:line="259" w:lineRule="auto"/>
+        <w:ind w:left="0" w:firstLine="0"/>
+        <w:rPr>
+          <w:sz w:val="28"/>
+          <w:szCs w:val="28"/>
+        </w:rPr>
+      </w:pPr>
+      <w:r>
+        <w:rPr>
+          <w:sz w:val="28"/>
+          <w:szCs w:val="28"/>
+        </w:rPr>
+        <w:t xml:space="preserve"> </w:t>
+      </w:r>
+    </w:p>
+    <w:p>
+      <w:pPr>
+        <w:spacing w:line="259" w:lineRule="auto"/>
+        <w:ind w:left="0" w:firstLine="0"/>
+        <w:rPr>
+          <w:sz w:val="28"/>
+          <w:szCs w:val="28"/>
+        </w:rPr>
+      </w:pPr>
+      <w:r>
+        <w:rPr>
+          <w:sz w:val="28"/>
+          <w:szCs w:val="28"/>
+        </w:rPr>
+        <w:t xml:space="preserve"> </w:t>
+      </w:r>
+    </w:p>
+    <w:p>
+      <w:pPr>
+        <w:spacing w:line="259" w:lineRule="auto"/>
+        <w:ind w:left="0" w:firstLine="0"/>
+        <w:rPr>
+          <w:sz w:val="28"/>
+          <w:szCs w:val="28"/>
+        </w:rPr>
+      </w:pPr>
+      <w:r>
+        <w:rPr>
+          <w:sz w:val="28"/>
+          <w:szCs w:val="28"/>
+        </w:rPr>
         <w:t xml:space="preserve"> </w:t>
       </w:r>
     </w:p>
@@ -302,12 +545,6 @@
         <w:tblStyle w:val="TableGrid"/>
         <w:tblW w:w="8462" w:type="dxa"/>
         <w:tblInd w:w="0" w:type="dxa"/>
-        <w:tblCellMar>
-          <w:top w:w="0" w:type="dxa"/>
-          <w:left w:w="0" w:type="dxa"/>
-          <w:bottom w:w="0" w:type="dxa"/>
-          <w:right w:w="0" w:type="dxa"/>
-        </w:tblCellMar>
         <w:tblLook w:val="04A0" w:firstRow="1" w:lastRow="0" w:firstColumn="1" w:lastColumn="0" w:noHBand="0" w:noVBand="1"/>
       </w:tblPr>
       <w:tblGrid>
@@ -332,8 +569,16 @@
             <w:pPr>
               <w:spacing w:line="259" w:lineRule="auto"/>
               <w:ind w:left="230" w:firstLine="0"/>
+              <w:rPr>
+                <w:sz w:val="28"/>
+                <w:szCs w:val="28"/>
+              </w:rPr>
             </w:pPr>
             <w:r>
+              <w:rPr>
+                <w:sz w:val="28"/>
+                <w:szCs w:val="28"/>
+              </w:rPr>
               <w:t xml:space="preserve">Выполнил студент группы 021702: </w:t>
             </w:r>
           </w:p>
@@ -341,8 +586,16 @@
             <w:pPr>
               <w:spacing w:line="259" w:lineRule="auto"/>
               <w:ind w:left="0" w:firstLine="0"/>
+              <w:rPr>
+                <w:sz w:val="28"/>
+                <w:szCs w:val="28"/>
+              </w:rPr>
             </w:pPr>
             <w:r>
+              <w:rPr>
+                <w:sz w:val="28"/>
+                <w:szCs w:val="28"/>
+              </w:rPr>
               <w:t xml:space="preserve"> </w:t>
             </w:r>
           </w:p>
@@ -350,8 +603,16 @@
             <w:pPr>
               <w:spacing w:line="259" w:lineRule="auto"/>
               <w:ind w:left="0" w:firstLine="0"/>
+              <w:rPr>
+                <w:sz w:val="28"/>
+                <w:szCs w:val="28"/>
+              </w:rPr>
             </w:pPr>
             <w:r>
+              <w:rPr>
+                <w:sz w:val="28"/>
+                <w:szCs w:val="28"/>
+              </w:rPr>
               <w:t xml:space="preserve"> </w:t>
             </w:r>
           </w:p>
@@ -371,20 +632,37 @@
               <w:spacing w:line="259" w:lineRule="auto"/>
               <w:ind w:left="0" w:firstLine="0"/>
               <w:jc w:val="both"/>
+              <w:rPr>
+                <w:sz w:val="28"/>
+                <w:szCs w:val="28"/>
+              </w:rPr>
             </w:pPr>
             <w:r>
+              <w:rPr>
+                <w:sz w:val="28"/>
+                <w:szCs w:val="28"/>
+              </w:rPr>
               <w:t xml:space="preserve">Латышев </w:t>
             </w:r>
             <w:r>
+              <w:rPr>
+                <w:sz w:val="28"/>
+                <w:szCs w:val="28"/>
+              </w:rPr>
               <w:t>А.</w:t>
             </w:r>
             <w:r>
-              <w:t>Т</w:t>
+              <w:rPr>
+                <w:sz w:val="28"/>
+                <w:szCs w:val="28"/>
+              </w:rPr>
+              <w:t>Т.</w:t>
             </w:r>
             <w:r>
-              <w:t>.</w:t>
-            </w:r>
-            <w:r>
+              <w:rPr>
+                <w:sz w:val="28"/>
+                <w:szCs w:val="28"/>
+              </w:rPr>
               <w:t xml:space="preserve"> </w:t>
             </w:r>
           </w:p>
@@ -408,8 +686,16 @@
             <w:pPr>
               <w:spacing w:line="259" w:lineRule="auto"/>
               <w:ind w:left="230" w:firstLine="0"/>
+              <w:rPr>
+                <w:sz w:val="28"/>
+                <w:szCs w:val="28"/>
+              </w:rPr>
             </w:pPr>
             <w:r>
+              <w:rPr>
+                <w:sz w:val="28"/>
+                <w:szCs w:val="28"/>
+              </w:rPr>
               <w:t xml:space="preserve">Проверил: </w:t>
             </w:r>
           </w:p>
@@ -428,8 +714,16 @@
             <w:pPr>
               <w:spacing w:line="259" w:lineRule="auto"/>
               <w:ind w:left="0" w:firstLine="0"/>
+              <w:rPr>
+                <w:sz w:val="28"/>
+                <w:szCs w:val="28"/>
+              </w:rPr>
             </w:pPr>
             <w:r>
+              <w:rPr>
+                <w:sz w:val="28"/>
+                <w:szCs w:val="28"/>
+              </w:rPr>
               <w:t xml:space="preserve">Жук А.А </w:t>
             </w:r>
           </w:p>
@@ -440,47 +734,88 @@
       <w:pPr>
         <w:spacing w:line="259" w:lineRule="auto"/>
         <w:ind w:left="0" w:firstLine="0"/>
-      </w:pPr>
-      <w:r>
-        <w:t xml:space="preserve"> </w:t>
-      </w:r>
-    </w:p>
-    <w:p>
-      <w:pPr>
-        <w:spacing w:line="259" w:lineRule="auto"/>
-        <w:ind w:left="0" w:firstLine="0"/>
-      </w:pPr>
-    </w:p>
-    <w:p>
-      <w:pPr>
-        <w:spacing w:line="259" w:lineRule="auto"/>
-        <w:ind w:left="0" w:firstLine="0"/>
-      </w:pPr>
-    </w:p>
-    <w:p>
-      <w:pPr>
-        <w:spacing w:line="259" w:lineRule="auto"/>
-        <w:ind w:left="0" w:firstLine="0"/>
-      </w:pPr>
-      <w:r>
-        <w:t xml:space="preserve"> </w:t>
-      </w:r>
-    </w:p>
-    <w:p>
-      <w:pPr>
-        <w:spacing w:line="259" w:lineRule="auto"/>
-        <w:ind w:left="0" w:firstLine="0"/>
-      </w:pPr>
-      <w:r>
-        <w:t xml:space="preserve"> </w:t>
-      </w:r>
-    </w:p>
-    <w:p>
-      <w:pPr>
-        <w:spacing w:line="259" w:lineRule="auto"/>
-        <w:ind w:left="0" w:firstLine="0"/>
-      </w:pPr>
-      <w:r>
+        <w:rPr>
+          <w:sz w:val="28"/>
+          <w:szCs w:val="28"/>
+        </w:rPr>
+      </w:pPr>
+      <w:r>
+        <w:rPr>
+          <w:sz w:val="28"/>
+          <w:szCs w:val="28"/>
+        </w:rPr>
+        <w:t xml:space="preserve"> </w:t>
+      </w:r>
+    </w:p>
+    <w:p>
+      <w:pPr>
+        <w:spacing w:line="259" w:lineRule="auto"/>
+        <w:ind w:left="0" w:firstLine="0"/>
+        <w:rPr>
+          <w:sz w:val="28"/>
+          <w:szCs w:val="28"/>
+        </w:rPr>
+      </w:pPr>
+    </w:p>
+    <w:p>
+      <w:pPr>
+        <w:spacing w:line="259" w:lineRule="auto"/>
+        <w:ind w:left="0" w:firstLine="0"/>
+        <w:rPr>
+          <w:sz w:val="28"/>
+          <w:szCs w:val="28"/>
+        </w:rPr>
+      </w:pPr>
+    </w:p>
+    <w:p>
+      <w:pPr>
+        <w:spacing w:line="259" w:lineRule="auto"/>
+        <w:ind w:left="0" w:firstLine="0"/>
+        <w:rPr>
+          <w:sz w:val="28"/>
+          <w:szCs w:val="28"/>
+        </w:rPr>
+      </w:pPr>
+      <w:r>
+        <w:rPr>
+          <w:sz w:val="28"/>
+          <w:szCs w:val="28"/>
+        </w:rPr>
+        <w:lastRenderedPageBreak/>
+        <w:t xml:space="preserve"> </w:t>
+      </w:r>
+    </w:p>
+    <w:p>
+      <w:pPr>
+        <w:spacing w:line="259" w:lineRule="auto"/>
+        <w:ind w:left="0" w:firstLine="0"/>
+        <w:rPr>
+          <w:sz w:val="28"/>
+          <w:szCs w:val="28"/>
+        </w:rPr>
+      </w:pPr>
+      <w:r>
+        <w:rPr>
+          <w:sz w:val="28"/>
+          <w:szCs w:val="28"/>
+        </w:rPr>
+        <w:t xml:space="preserve"> </w:t>
+      </w:r>
+    </w:p>
+    <w:p>
+      <w:pPr>
+        <w:spacing w:line="259" w:lineRule="auto"/>
+        <w:ind w:left="0" w:firstLine="0"/>
+        <w:rPr>
+          <w:sz w:val="28"/>
+          <w:szCs w:val="28"/>
+        </w:rPr>
+      </w:pPr>
+      <w:r>
+        <w:rPr>
+          <w:sz w:val="28"/>
+          <w:szCs w:val="28"/>
+        </w:rPr>
         <w:t xml:space="preserve"> </w:t>
       </w:r>
     </w:p>
@@ -488,8 +823,16 @@
       <w:pPr>
         <w:spacing w:after="64" w:line="259" w:lineRule="auto"/>
         <w:ind w:left="0" w:firstLine="0"/>
-      </w:pPr>
-      <w:r>
+        <w:rPr>
+          <w:sz w:val="28"/>
+          <w:szCs w:val="28"/>
+        </w:rPr>
+      </w:pPr>
+      <w:r>
+        <w:rPr>
+          <w:sz w:val="28"/>
+          <w:szCs w:val="28"/>
+        </w:rPr>
         <w:t xml:space="preserve"> </w:t>
       </w:r>
     </w:p>
@@ -498,8 +841,16 @@
         <w:spacing w:after="180" w:line="269" w:lineRule="auto"/>
         <w:ind w:left="584" w:right="1191"/>
         <w:jc w:val="center"/>
-      </w:pPr>
-      <w:r>
+        <w:rPr>
+          <w:sz w:val="28"/>
+          <w:szCs w:val="28"/>
+        </w:rPr>
+      </w:pPr>
+      <w:r>
+        <w:rPr>
+          <w:sz w:val="28"/>
+          <w:szCs w:val="28"/>
+        </w:rPr>
         <w:t>МИНСК 2022</w:t>
       </w:r>
     </w:p>
@@ -513,19 +864,24 @@
         <w:ind w:left="718" w:hanging="10"/>
         <w:rPr>
           <w:b/>
+          <w:sz w:val="28"/>
+          <w:szCs w:val="28"/>
         </w:rPr>
       </w:pPr>
       <w:r>
         <w:rPr>
           <w:b/>
-        </w:rPr>
-        <w:lastRenderedPageBreak/>
+          <w:sz w:val="28"/>
+          <w:szCs w:val="28"/>
+        </w:rPr>
         <w:t>Цель</w:t>
       </w:r>
       <w:r>
         <w:rPr>
           <w:b/>
           <w:color w:val="000000"/>
+          <w:sz w:val="28"/>
+          <w:szCs w:val="28"/>
         </w:rPr>
         <w:t xml:space="preserve"> </w:t>
       </w:r>
@@ -534,16 +890,32 @@
       <w:pPr>
         <w:spacing w:line="259" w:lineRule="auto"/>
         <w:ind w:left="1193" w:firstLine="0"/>
-      </w:pPr>
-      <w:r>
+        <w:rPr>
+          <w:sz w:val="28"/>
+          <w:szCs w:val="28"/>
+        </w:rPr>
+      </w:pPr>
+      <w:r>
+        <w:rPr>
+          <w:sz w:val="28"/>
+          <w:szCs w:val="28"/>
+        </w:rPr>
         <w:t xml:space="preserve"> </w:t>
       </w:r>
     </w:p>
     <w:p>
       <w:pPr>
         <w:ind w:left="708" w:right="446" w:firstLine="122"/>
-      </w:pPr>
-      <w:r>
+        <w:rPr>
+          <w:sz w:val="28"/>
+          <w:szCs w:val="28"/>
+        </w:rPr>
+      </w:pPr>
+      <w:r>
+        <w:rPr>
+          <w:sz w:val="28"/>
+          <w:szCs w:val="28"/>
+        </w:rPr>
         <w:t xml:space="preserve">Ознакомиться, проанализировать и получить навыки реализации модели рекуррентной нейронной сети. </w:t>
       </w:r>
     </w:p>
@@ -551,8 +923,16 @@
       <w:pPr>
         <w:spacing w:after="58" w:line="259" w:lineRule="auto"/>
         <w:ind w:left="708" w:firstLine="0"/>
-      </w:pPr>
-      <w:r>
+        <w:rPr>
+          <w:sz w:val="28"/>
+          <w:szCs w:val="28"/>
+        </w:rPr>
+      </w:pPr>
+      <w:r>
+        <w:rPr>
+          <w:sz w:val="28"/>
+          <w:szCs w:val="28"/>
+        </w:rPr>
         <w:t xml:space="preserve"> </w:t>
       </w:r>
     </w:p>
@@ -567,17 +947,23 @@
         <w:ind w:left="718" w:hanging="10"/>
         <w:rPr>
           <w:b/>
+          <w:sz w:val="28"/>
+          <w:szCs w:val="28"/>
         </w:rPr>
       </w:pPr>
       <w:r>
         <w:rPr>
           <w:b/>
+          <w:sz w:val="28"/>
+          <w:szCs w:val="28"/>
         </w:rPr>
         <w:t>П</w:t>
       </w:r>
       <w:r>
         <w:rPr>
           <w:b/>
+          <w:sz w:val="28"/>
+          <w:szCs w:val="28"/>
         </w:rPr>
         <w:t>остановка задачи</w:t>
       </w:r>
@@ -585,6 +971,8 @@
         <w:rPr>
           <w:b/>
           <w:color w:val="000000"/>
+          <w:sz w:val="28"/>
+          <w:szCs w:val="28"/>
         </w:rPr>
         <w:t xml:space="preserve"> </w:t>
       </w:r>
@@ -594,32 +982,58 @@
         <w:spacing w:line="249" w:lineRule="auto"/>
         <w:ind w:left="410" w:right="602" w:firstLine="420"/>
         <w:jc w:val="both"/>
+        <w:rPr>
+          <w:sz w:val="28"/>
+          <w:szCs w:val="28"/>
+        </w:rPr>
       </w:pPr>
       <w:r>
         <w:rPr>
           <w:color w:val="000009"/>
-        </w:rPr>
-        <w:t xml:space="preserve">Реализовать модель сети Джордана с </w:t>
-      </w:r>
+          <w:sz w:val="28"/>
+          <w:szCs w:val="28"/>
+        </w:rPr>
+        <w:t xml:space="preserve">Реализовать модель сети </w:t>
+      </w:r>
+      <w:proofErr w:type="spellStart"/>
       <w:r>
         <w:rPr>
           <w:color w:val="000009"/>
-        </w:rPr>
-        <w:t>линейной</w:t>
-      </w:r>
+          <w:sz w:val="28"/>
+          <w:szCs w:val="28"/>
+        </w:rPr>
+        <w:t>Джордана</w:t>
+      </w:r>
+      <w:proofErr w:type="spellEnd"/>
       <w:r>
         <w:rPr>
           <w:color w:val="000009"/>
+          <w:sz w:val="28"/>
+          <w:szCs w:val="28"/>
+        </w:rPr>
+        <w:t xml:space="preserve"> с линейной</w:t>
+      </w:r>
+      <w:r>
+        <w:rPr>
+          <w:color w:val="000009"/>
+          <w:sz w:val="28"/>
+          <w:szCs w:val="28"/>
         </w:rPr>
         <w:t xml:space="preserve"> функцией активации</w:t>
       </w:r>
       <w:r>
         <w:rPr>
           <w:color w:val="000009"/>
+          <w:sz w:val="28"/>
+          <w:szCs w:val="28"/>
         </w:rPr>
         <w:t>.</w:t>
       </w:r>
       <w:r>
+        <w:rPr>
+          <w:sz w:val="28"/>
+          <w:szCs w:val="28"/>
+        </w:rPr>
         <w:t xml:space="preserve"> </w:t>
       </w:r>
     </w:p>
@@ -627,8 +1041,16 @@
       <w:pPr>
         <w:spacing w:after="43" w:line="259" w:lineRule="auto"/>
         <w:ind w:left="0" w:firstLine="0"/>
-      </w:pPr>
-      <w:r>
+        <w:rPr>
+          <w:sz w:val="28"/>
+          <w:szCs w:val="28"/>
+        </w:rPr>
+      </w:pPr>
+      <w:r>
+        <w:rPr>
+          <w:sz w:val="28"/>
+          <w:szCs w:val="28"/>
+        </w:rPr>
         <w:t xml:space="preserve"> </w:t>
       </w:r>
     </w:p>
@@ -642,11 +1064,15 @@
         <w:ind w:left="1055"/>
         <w:rPr>
           <w:b/>
+          <w:sz w:val="28"/>
+          <w:szCs w:val="28"/>
         </w:rPr>
       </w:pPr>
       <w:r>
         <w:rPr>
           <w:b/>
+          <w:sz w:val="28"/>
+          <w:szCs w:val="28"/>
         </w:rPr>
         <w:t>ОПИСАНИЕ МОДЕЛИ</w:t>
       </w:r>
@@ -654,6 +1080,8 @@
         <w:rPr>
           <w:b/>
           <w:color w:val="000000"/>
+          <w:sz w:val="28"/>
+          <w:szCs w:val="28"/>
         </w:rPr>
         <w:t xml:space="preserve"> </w:t>
       </w:r>
@@ -662,8 +1090,16 @@
       <w:pPr>
         <w:spacing w:after="26" w:line="259" w:lineRule="auto"/>
         <w:ind w:left="830" w:firstLine="0"/>
-      </w:pPr>
-      <w:r>
+        <w:rPr>
+          <w:sz w:val="28"/>
+          <w:szCs w:val="28"/>
+        </w:rPr>
+      </w:pPr>
+      <w:r>
+        <w:rPr>
+          <w:sz w:val="28"/>
+          <w:szCs w:val="28"/>
+        </w:rPr>
         <w:t xml:space="preserve"> </w:t>
       </w:r>
     </w:p>
@@ -671,142 +1107,262 @@
       <w:pPr>
         <w:spacing w:after="90"/>
         <w:ind w:left="1037" w:right="446"/>
-      </w:pPr>
-      <w:r>
+        <w:rPr>
+          <w:sz w:val="28"/>
+          <w:szCs w:val="28"/>
+        </w:rPr>
+      </w:pPr>
+      <w:r>
+        <w:rPr>
+          <w:sz w:val="28"/>
+          <w:szCs w:val="28"/>
+        </w:rPr>
         <w:t xml:space="preserve">Данные: </w:t>
       </w:r>
     </w:p>
     <w:p>
       <w:pPr>
         <w:ind w:left="1037" w:right="-4"/>
-      </w:pPr>
-      <w:r>
+        <w:rPr>
+          <w:sz w:val="28"/>
+          <w:szCs w:val="28"/>
+        </w:rPr>
+      </w:pPr>
+      <w:proofErr w:type="spellStart"/>
+      <w:r>
+        <w:rPr>
+          <w:sz w:val="28"/>
+          <w:szCs w:val="28"/>
+        </w:rPr>
         <w:t>sequence</w:t>
       </w:r>
-      <w:r>
+      <w:proofErr w:type="spellEnd"/>
+      <w:r>
+        <w:rPr>
+          <w:sz w:val="28"/>
+          <w:szCs w:val="28"/>
+        </w:rPr>
         <w:t xml:space="preserve"> – исходная последовательность;</w:t>
       </w:r>
     </w:p>
     <w:p>
       <w:pPr>
         <w:ind w:left="1037" w:right="-4"/>
-      </w:pPr>
-      <w:r>
+        <w:rPr>
+          <w:sz w:val="28"/>
+          <w:szCs w:val="28"/>
+        </w:rPr>
+      </w:pPr>
+      <w:proofErr w:type="spellStart"/>
+      <w:r>
+        <w:rPr>
+          <w:sz w:val="28"/>
+          <w:szCs w:val="28"/>
+        </w:rPr>
         <w:t>resSequence</w:t>
       </w:r>
-      <w:r>
+      <w:proofErr w:type="spellEnd"/>
+      <w:r>
+        <w:rPr>
+          <w:sz w:val="28"/>
+          <w:szCs w:val="28"/>
+        </w:rPr>
         <w:t xml:space="preserve"> – выходная последовательность;</w:t>
       </w:r>
     </w:p>
     <w:p>
       <w:pPr>
         <w:ind w:left="1037" w:right="-4"/>
-      </w:pPr>
-      <w:r>
-        <w:t xml:space="preserve">expSequence </w:t>
-      </w:r>
-      <w:r>
-        <w:t>– ожидаемая последовательность;</w:t>
-      </w:r>
-      <w:r>
-        <w:t xml:space="preserve"> </w:t>
+        <w:rPr>
+          <w:sz w:val="28"/>
+          <w:szCs w:val="28"/>
+        </w:rPr>
+      </w:pPr>
+      <w:proofErr w:type="spellStart"/>
+      <w:r>
+        <w:rPr>
+          <w:sz w:val="28"/>
+          <w:szCs w:val="28"/>
+        </w:rPr>
+        <w:t>expSequence</w:t>
+      </w:r>
+      <w:proofErr w:type="spellEnd"/>
+      <w:r>
+        <w:rPr>
+          <w:sz w:val="28"/>
+          <w:szCs w:val="28"/>
+        </w:rPr>
+        <w:t xml:space="preserve"> </w:t>
+      </w:r>
+      <w:r>
+        <w:rPr>
+          <w:sz w:val="28"/>
+          <w:szCs w:val="28"/>
+        </w:rPr>
+        <w:t xml:space="preserve">– ожидаемая последовательность; </w:t>
       </w:r>
     </w:p>
     <w:p>
       <w:pPr>
         <w:ind w:left="1037" w:right="-4"/>
-      </w:pPr>
-      <w:r>
-        <w:t>input_size – размер входного вектора;</w:t>
+        <w:rPr>
+          <w:sz w:val="28"/>
+          <w:szCs w:val="28"/>
+        </w:rPr>
+      </w:pPr>
+      <w:r>
+        <w:rPr>
+          <w:sz w:val="28"/>
+          <w:szCs w:val="28"/>
+          <w:lang w:val="en-US"/>
+        </w:rPr>
+        <w:t>window</w:t>
+      </w:r>
+      <w:r>
+        <w:rPr>
+          <w:sz w:val="28"/>
+          <w:szCs w:val="28"/>
+        </w:rPr>
+        <w:t>_</w:t>
+      </w:r>
+      <w:proofErr w:type="spellStart"/>
+      <w:r>
+        <w:rPr>
+          <w:sz w:val="28"/>
+          <w:szCs w:val="28"/>
+        </w:rPr>
+        <w:t>size</w:t>
+      </w:r>
+      <w:proofErr w:type="spellEnd"/>
+      <w:r>
+        <w:rPr>
+          <w:sz w:val="28"/>
+          <w:szCs w:val="28"/>
+        </w:rPr>
+        <w:t xml:space="preserve"> – размер окна</w:t>
+      </w:r>
+      <w:r>
+        <w:rPr>
+          <w:sz w:val="28"/>
+          <w:szCs w:val="28"/>
+        </w:rPr>
+        <w:t>;</w:t>
       </w:r>
     </w:p>
     <w:p>
       <w:pPr>
         <w:ind w:left="1037" w:right="-4"/>
-      </w:pPr>
-      <w:r>
-        <w:t>in</w:t>
-      </w:r>
-      <w:r>
-        <w:t xml:space="preserve">_size – размер </w:t>
-      </w:r>
-      <w:r>
-        <w:t xml:space="preserve">полного </w:t>
-      </w:r>
-      <w:r>
-        <w:t>входного вектора</w:t>
-      </w:r>
-      <w:r>
-        <w:t>;</w:t>
+        <w:rPr>
+          <w:sz w:val="28"/>
+          <w:szCs w:val="28"/>
+        </w:rPr>
+      </w:pPr>
+      <w:r>
+        <w:rPr>
+          <w:sz w:val="28"/>
+          <w:szCs w:val="28"/>
+        </w:rPr>
+        <w:t>e – максимальн</w:t>
+      </w:r>
+      <w:r>
+        <w:rPr>
+          <w:sz w:val="28"/>
+          <w:szCs w:val="28"/>
+        </w:rPr>
+        <w:t>о допустимая ошибка;</w:t>
       </w:r>
     </w:p>
     <w:p>
       <w:pPr>
         <w:ind w:left="1037" w:right="-4"/>
-      </w:pPr>
-      <w:r>
-        <w:rPr>
-          <w:lang w:val="en-US"/>
-        </w:rPr>
-        <w:t>hidden</w:t>
-      </w:r>
-      <w:r>
-        <w:t xml:space="preserve">_size – размер </w:t>
-      </w:r>
-      <w:r>
-        <w:t>скрытого слоя</w:t>
-      </w:r>
-      <w:r>
-        <w:t>;</w:t>
+        <w:rPr>
+          <w:sz w:val="28"/>
+          <w:szCs w:val="28"/>
+        </w:rPr>
+      </w:pPr>
+      <w:proofErr w:type="spellStart"/>
+      <w:r>
+        <w:rPr>
+          <w:sz w:val="28"/>
+          <w:szCs w:val="28"/>
+        </w:rPr>
+        <w:t>alpha</w:t>
+      </w:r>
+      <w:proofErr w:type="spellEnd"/>
+      <w:r>
+        <w:rPr>
+          <w:sz w:val="28"/>
+          <w:szCs w:val="28"/>
+        </w:rPr>
+        <w:t xml:space="preserve"> – коэффициент обучения;</w:t>
       </w:r>
     </w:p>
     <w:p>
       <w:pPr>
         <w:ind w:left="1037" w:right="-4"/>
-      </w:pPr>
-      <w:r>
-        <w:t>e – максимальн</w:t>
-      </w:r>
-      <w:r>
-        <w:t>о допустимая ошибка;</w:t>
+        <w:rPr>
+          <w:sz w:val="28"/>
+          <w:szCs w:val="28"/>
+        </w:rPr>
+      </w:pPr>
+      <w:r>
+        <w:rPr>
+          <w:sz w:val="28"/>
+          <w:szCs w:val="28"/>
+        </w:rPr>
+        <w:t>I – количество итераций;</w:t>
       </w:r>
     </w:p>
     <w:p>
       <w:pPr>
         <w:ind w:left="1037" w:right="-4"/>
-      </w:pPr>
-      <w:r>
-        <w:t>alpha – коэффициент обучения;</w:t>
-      </w:r>
-    </w:p>
-    <w:p>
-      <w:pPr>
-        <w:ind w:left="1037" w:right="-4"/>
-      </w:pPr>
-      <w:r>
-        <w:t>I – количество итераций;</w:t>
-      </w:r>
-    </w:p>
-    <w:p>
-      <w:pPr>
-        <w:ind w:left="1037" w:right="-4"/>
-      </w:pPr>
-      <w:r>
+        <w:rPr>
+          <w:sz w:val="28"/>
+          <w:szCs w:val="28"/>
+        </w:rPr>
+      </w:pPr>
+      <w:proofErr w:type="spellStart"/>
+      <w:r>
+        <w:rPr>
+          <w:sz w:val="28"/>
+          <w:szCs w:val="28"/>
+        </w:rPr>
         <w:t>size</w:t>
       </w:r>
-      <w:r>
+      <w:proofErr w:type="spellEnd"/>
+      <w:r>
+        <w:rPr>
+          <w:sz w:val="28"/>
+          <w:szCs w:val="28"/>
+        </w:rPr>
         <w:t xml:space="preserve">- </w:t>
       </w:r>
       <w:r>
+        <w:rPr>
+          <w:sz w:val="28"/>
+          <w:szCs w:val="28"/>
+        </w:rPr>
         <w:t>размер предсказываемой</w:t>
       </w:r>
       <w:r>
-        <w:t xml:space="preserve"> </w:t>
-      </w:r>
-      <w:r>
+        <w:rPr>
+          <w:sz w:val="28"/>
+          <w:szCs w:val="28"/>
+        </w:rPr>
+        <w:t xml:space="preserve"> </w:t>
+      </w:r>
+      <w:r>
+        <w:rPr>
+          <w:sz w:val="28"/>
+          <w:szCs w:val="28"/>
+        </w:rPr>
         <w:t>последовательности</w:t>
       </w:r>
       <w:r>
+        <w:rPr>
+          <w:sz w:val="28"/>
+          <w:szCs w:val="28"/>
+        </w:rPr>
         <w:t xml:space="preserve">; </w:t>
       </w:r>
     </w:p>
@@ -814,349 +1370,367 @@
       <w:pPr>
         <w:spacing w:line="259" w:lineRule="auto"/>
         <w:ind w:left="1027" w:right="-4" w:firstLine="0"/>
-      </w:pPr>
-      <w:r>
-        <w:t xml:space="preserve"> </w:t>
-      </w:r>
-    </w:p>
-    <w:p>
-      <w:pPr>
-        <w:ind w:left="1037" w:right="-4"/>
-      </w:pPr>
-      <w:r>
-        <w:t>input – входной вектор;</w:t>
-      </w:r>
-    </w:p>
-    <w:p>
-      <w:pPr>
-        <w:ind w:left="1037" w:right="-4"/>
-      </w:pPr>
-      <w:r>
-        <w:t>hidden - вектор скрытого слоя;</w:t>
-      </w:r>
-    </w:p>
-    <w:p>
-      <w:pPr>
-        <w:ind w:left="1037" w:right="-4"/>
-      </w:pPr>
-      <w:r>
-        <w:t>output – выходной вектор;</w:t>
+        <w:rPr>
+          <w:sz w:val="28"/>
+          <w:szCs w:val="28"/>
+        </w:rPr>
+      </w:pPr>
+      <w:r>
+        <w:rPr>
+          <w:sz w:val="28"/>
+          <w:szCs w:val="28"/>
+        </w:rPr>
+        <w:t xml:space="preserve"> </w:t>
       </w:r>
     </w:p>
     <w:p>
       <w:pPr>
         <w:spacing w:line="259" w:lineRule="auto"/>
         <w:ind w:left="1027" w:right="-4" w:firstLine="0"/>
-      </w:pPr>
-      <w:r>
-        <w:t>cont</w:t>
-      </w:r>
-      <w:r>
-        <w:t>ext</w:t>
-      </w:r>
-      <w:r>
-        <w:t xml:space="preserve"> – контекстынй слой;</w:t>
-      </w:r>
-      <w:r>
-        <w:t xml:space="preserve"> </w:t>
-      </w:r>
+        <w:rPr>
+          <w:sz w:val="28"/>
+          <w:szCs w:val="28"/>
+        </w:rPr>
+      </w:pPr>
     </w:p>
     <w:p>
       <w:pPr>
         <w:spacing w:line="259" w:lineRule="auto"/>
         <w:ind w:left="1027" w:right="-4" w:firstLine="0"/>
-      </w:pPr>
-      <w:r>
-        <w:t>in</w:t>
-      </w:r>
-      <w:r>
-        <w:t xml:space="preserve"> – </w:t>
-      </w:r>
-      <w:r>
-        <w:t xml:space="preserve">полный </w:t>
-      </w:r>
-      <w:r>
-        <w:t>входной вектор</w:t>
-      </w:r>
-      <w:r>
-        <w:t xml:space="preserve"> </w:t>
-      </w:r>
-      <w:r>
-        <w:t xml:space="preserve">(объединение </w:t>
-      </w:r>
-      <w:r>
-        <w:rPr>
-          <w:lang w:val="en-US"/>
-        </w:rPr>
-        <w:t>input</w:t>
-      </w:r>
-      <w:r>
-        <w:t xml:space="preserve"> </w:t>
-      </w:r>
-      <w:r>
-        <w:t xml:space="preserve">и </w:t>
-      </w:r>
-      <w:r>
-        <w:t>cont</w:t>
-      </w:r>
-      <w:r>
-        <w:t>ext);</w:t>
-      </w:r>
-    </w:p>
-    <w:p>
-      <w:pPr>
-        <w:ind w:left="1037" w:right="-4"/>
-      </w:pPr>
-      <w:r>
-        <w:t>W</w:t>
-      </w:r>
-      <w:r>
-        <w:t>1</w:t>
-      </w:r>
-      <w:r>
-        <w:t xml:space="preserve"> –</w:t>
-      </w:r>
-      <w:r>
-        <w:t xml:space="preserve"> матрица весов на скрытом слое in_size</w:t>
-      </w:r>
-      <w:r>
-        <w:t xml:space="preserve"> </w:t>
-      </w:r>
-      <w:r>
-        <w:t>x</w:t>
-      </w:r>
-      <w:r>
-        <w:t xml:space="preserve"> </w:t>
-      </w:r>
-      <w:r>
-        <w:rPr>
-          <w:lang w:val="en-US"/>
-        </w:rPr>
-        <w:t>hidden</w:t>
-      </w:r>
-      <w:r>
-        <w:t>_size</w:t>
-      </w:r>
-      <w:r>
-        <w:t xml:space="preserve">; </w:t>
-      </w:r>
-    </w:p>
-    <w:p>
-      <w:pPr>
-        <w:ind w:left="1037" w:right="-4"/>
-      </w:pPr>
-      <w:r>
-        <w:t>W2</w:t>
-      </w:r>
-      <w:r>
-        <w:t xml:space="preserve"> - </w:t>
-      </w:r>
-      <w:r>
-        <w:t xml:space="preserve">матрица весов на выходном слое </w:t>
-      </w:r>
-      <w:r>
-        <w:rPr>
-          <w:lang w:val="en-US"/>
-        </w:rPr>
-        <w:t>hidden</w:t>
-      </w:r>
-      <w:r>
-        <w:t xml:space="preserve">_size </w:t>
-      </w:r>
-      <w:r>
-        <w:t>x1;</w:t>
-      </w:r>
+        <w:rPr>
+          <w:sz w:val="28"/>
+          <w:szCs w:val="28"/>
+        </w:rPr>
+      </w:pPr>
     </w:p>
     <w:p>
       <w:pPr>
         <w:spacing w:line="259" w:lineRule="auto"/>
         <w:ind w:left="1027" w:right="-4" w:firstLine="0"/>
-      </w:pPr>
-      <w:r>
-        <w:t xml:space="preserve"> </w:t>
-      </w:r>
-    </w:p>
-    <w:p>
-      <w:pPr>
-        <w:spacing w:line="259" w:lineRule="auto"/>
-        <w:ind w:left="0" w:firstLine="0"/>
-      </w:pPr>
-      <w:r>
-        <w:t xml:space="preserve"> </w:t>
-      </w:r>
-    </w:p>
-    <w:p>
-      <w:pPr>
-        <w:spacing w:line="259" w:lineRule="auto"/>
-        <w:ind w:left="0" w:firstLine="0"/>
-      </w:pPr>
-    </w:p>
-    <w:p>
-      <w:pPr>
-        <w:spacing w:line="259" w:lineRule="auto"/>
-        <w:ind w:left="0" w:firstLine="0"/>
-      </w:pPr>
-    </w:p>
-    <w:p>
-      <w:pPr>
-        <w:spacing w:line="259" w:lineRule="auto"/>
-        <w:ind w:left="0" w:firstLine="0"/>
-      </w:pPr>
-    </w:p>
-    <w:p>
-      <w:pPr>
-        <w:spacing w:line="259" w:lineRule="auto"/>
-        <w:ind w:left="0" w:firstLine="0"/>
-      </w:pPr>
-    </w:p>
-    <w:p>
-      <w:pPr>
-        <w:spacing w:line="259" w:lineRule="auto"/>
-        <w:ind w:left="0" w:firstLine="0"/>
-      </w:pPr>
-    </w:p>
-    <w:p>
-      <w:pPr>
-        <w:spacing w:line="259" w:lineRule="auto"/>
-        <w:ind w:left="0" w:firstLine="0"/>
-      </w:pPr>
-    </w:p>
-    <w:p>
-      <w:pPr>
-        <w:spacing w:line="259" w:lineRule="auto"/>
-        <w:ind w:left="0" w:firstLine="0"/>
-      </w:pPr>
-    </w:p>
-    <w:p>
-      <w:pPr>
-        <w:spacing w:line="259" w:lineRule="auto"/>
-        <w:ind w:left="0" w:firstLine="0"/>
-      </w:pPr>
-    </w:p>
-    <w:p>
-      <w:pPr>
-        <w:spacing w:line="259" w:lineRule="auto"/>
-        <w:ind w:left="0" w:firstLine="0"/>
-      </w:pPr>
-    </w:p>
-    <w:p>
-      <w:pPr>
-        <w:spacing w:line="259" w:lineRule="auto"/>
-        <w:ind w:left="0" w:firstLine="0"/>
-      </w:pPr>
-    </w:p>
-    <w:p>
-      <w:pPr>
-        <w:spacing w:line="259" w:lineRule="auto"/>
-        <w:ind w:left="0" w:firstLine="0"/>
-      </w:pPr>
-    </w:p>
-    <w:p>
-      <w:pPr>
-        <w:spacing w:line="259" w:lineRule="auto"/>
-        <w:ind w:left="0" w:firstLine="0"/>
-      </w:pPr>
-    </w:p>
-    <w:p>
-      <w:pPr>
-        <w:spacing w:line="259" w:lineRule="auto"/>
-        <w:ind w:left="0" w:firstLine="0"/>
-      </w:pPr>
-    </w:p>
-    <w:p>
-      <w:pPr>
-        <w:spacing w:line="259" w:lineRule="auto"/>
-        <w:ind w:left="0" w:firstLine="0"/>
-      </w:pPr>
-    </w:p>
-    <w:p>
-      <w:pPr>
-        <w:spacing w:line="259" w:lineRule="auto"/>
-        <w:ind w:left="0" w:firstLine="0"/>
-      </w:pPr>
-    </w:p>
-    <w:p>
-      <w:pPr>
-        <w:spacing w:line="259" w:lineRule="auto"/>
-        <w:ind w:left="0" w:firstLine="0"/>
-      </w:pPr>
-    </w:p>
-    <w:p>
-      <w:pPr>
-        <w:spacing w:line="259" w:lineRule="auto"/>
-        <w:ind w:left="0" w:firstLine="0"/>
-      </w:pPr>
-    </w:p>
-    <w:p>
-      <w:pPr>
-        <w:spacing w:line="259" w:lineRule="auto"/>
-        <w:ind w:left="0" w:firstLine="0"/>
-      </w:pPr>
-    </w:p>
-    <w:p>
-      <w:pPr>
-        <w:spacing w:line="259" w:lineRule="auto"/>
-        <w:ind w:left="0" w:firstLine="0"/>
-      </w:pPr>
-      <w:r>
-        <w:t xml:space="preserve"> </w:t>
-      </w:r>
-    </w:p>
-    <w:p>
-      <w:pPr>
-        <w:spacing w:after="6" w:line="246" w:lineRule="auto"/>
-        <w:ind w:left="0" w:firstLine="0"/>
-      </w:pPr>
-      <w:r>
+        <w:rPr>
+          <w:sz w:val="28"/>
+          <w:szCs w:val="28"/>
+        </w:rPr>
+      </w:pPr>
+    </w:p>
+    <w:p>
+      <w:pPr>
+        <w:spacing w:line="259" w:lineRule="auto"/>
+        <w:ind w:left="1027" w:right="-4" w:firstLine="0"/>
+        <w:rPr>
+          <w:sz w:val="28"/>
+          <w:szCs w:val="28"/>
+        </w:rPr>
+      </w:pPr>
+    </w:p>
+    <w:p>
+      <w:pPr>
+        <w:spacing w:line="259" w:lineRule="auto"/>
+        <w:ind w:left="1027" w:right="-4" w:firstLine="0"/>
+        <w:rPr>
+          <w:sz w:val="28"/>
+          <w:szCs w:val="28"/>
+        </w:rPr>
+      </w:pPr>
+      <w:r>
+        <w:rPr>
+          <w:sz w:val="28"/>
+          <w:szCs w:val="28"/>
+        </w:rPr>
+        <w:t xml:space="preserve"> </w:t>
+      </w:r>
+    </w:p>
+    <w:p>
+      <w:pPr>
+        <w:spacing w:line="259" w:lineRule="auto"/>
+        <w:ind w:left="0" w:firstLine="0"/>
+        <w:rPr>
+          <w:sz w:val="28"/>
+          <w:szCs w:val="28"/>
+        </w:rPr>
+      </w:pPr>
+      <w:r>
+        <w:rPr>
+          <w:sz w:val="28"/>
+          <w:szCs w:val="28"/>
+        </w:rPr>
+        <w:t xml:space="preserve"> </w:t>
+      </w:r>
+    </w:p>
+    <w:p>
+      <w:pPr>
+        <w:spacing w:line="259" w:lineRule="auto"/>
+        <w:ind w:left="0" w:firstLine="0"/>
+        <w:rPr>
+          <w:sz w:val="28"/>
+          <w:szCs w:val="28"/>
+        </w:rPr>
+      </w:pPr>
+    </w:p>
+    <w:p>
+      <w:pPr>
+        <w:spacing w:line="259" w:lineRule="auto"/>
+        <w:ind w:left="0" w:firstLine="0"/>
+        <w:rPr>
+          <w:sz w:val="28"/>
+          <w:szCs w:val="28"/>
+        </w:rPr>
+      </w:pPr>
+    </w:p>
+    <w:p>
+      <w:pPr>
+        <w:spacing w:line="259" w:lineRule="auto"/>
+        <w:ind w:left="0" w:firstLine="0"/>
+        <w:rPr>
+          <w:sz w:val="28"/>
+          <w:szCs w:val="28"/>
+        </w:rPr>
+      </w:pPr>
+    </w:p>
+    <w:p>
+      <w:pPr>
+        <w:spacing w:line="259" w:lineRule="auto"/>
+        <w:ind w:left="0" w:firstLine="0"/>
+        <w:rPr>
+          <w:sz w:val="28"/>
+          <w:szCs w:val="28"/>
+        </w:rPr>
+      </w:pPr>
+    </w:p>
+    <w:p>
+      <w:pPr>
+        <w:spacing w:line="259" w:lineRule="auto"/>
+        <w:ind w:left="0" w:firstLine="0"/>
+        <w:rPr>
+          <w:sz w:val="28"/>
+          <w:szCs w:val="28"/>
+        </w:rPr>
+      </w:pPr>
+    </w:p>
+    <w:p>
+      <w:pPr>
+        <w:spacing w:line="259" w:lineRule="auto"/>
+        <w:ind w:left="0" w:firstLine="0"/>
+        <w:rPr>
+          <w:sz w:val="28"/>
+          <w:szCs w:val="28"/>
+        </w:rPr>
+      </w:pPr>
+    </w:p>
+    <w:p>
+      <w:pPr>
+        <w:spacing w:line="259" w:lineRule="auto"/>
+        <w:ind w:left="0" w:firstLine="0"/>
+        <w:rPr>
+          <w:sz w:val="28"/>
+          <w:szCs w:val="28"/>
+        </w:rPr>
+      </w:pPr>
+    </w:p>
+    <w:p>
+      <w:pPr>
+        <w:spacing w:line="259" w:lineRule="auto"/>
+        <w:ind w:left="0" w:firstLine="0"/>
+        <w:rPr>
+          <w:sz w:val="28"/>
+          <w:szCs w:val="28"/>
+        </w:rPr>
+      </w:pPr>
+    </w:p>
+    <w:p>
+      <w:pPr>
+        <w:spacing w:line="259" w:lineRule="auto"/>
+        <w:ind w:left="0" w:firstLine="0"/>
+        <w:rPr>
+          <w:sz w:val="28"/>
+          <w:szCs w:val="28"/>
+        </w:rPr>
+      </w:pPr>
+    </w:p>
+    <w:p>
+      <w:pPr>
+        <w:spacing w:line="259" w:lineRule="auto"/>
+        <w:ind w:left="0" w:firstLine="0"/>
+        <w:rPr>
+          <w:sz w:val="28"/>
+          <w:szCs w:val="28"/>
+        </w:rPr>
+      </w:pPr>
+    </w:p>
+    <w:p>
+      <w:pPr>
+        <w:spacing w:line="259" w:lineRule="auto"/>
+        <w:ind w:left="0" w:firstLine="0"/>
+        <w:rPr>
+          <w:sz w:val="28"/>
+          <w:szCs w:val="28"/>
+        </w:rPr>
+      </w:pPr>
+    </w:p>
+    <w:p>
+      <w:pPr>
+        <w:spacing w:line="259" w:lineRule="auto"/>
+        <w:ind w:left="0" w:firstLine="0"/>
+        <w:rPr>
+          <w:sz w:val="28"/>
+          <w:szCs w:val="28"/>
+        </w:rPr>
+      </w:pPr>
+    </w:p>
+    <w:p>
+      <w:pPr>
+        <w:ind w:left="0" w:firstLine="709"/>
+        <w:rPr>
+          <w:color w:val="202122"/>
+          <w:sz w:val="28"/>
+          <w:szCs w:val="28"/>
+          <w:shd w:val="clear" w:color="auto" w:fill="FFFFFF"/>
+          <w:vertAlign w:val="superscript"/>
+        </w:rPr>
+      </w:pPr>
+      <w:r>
+        <w:rPr>
+          <w:bCs/>
+          <w:color w:val="202122"/>
+          <w:sz w:val="28"/>
+          <w:szCs w:val="28"/>
+          <w:shd w:val="clear" w:color="auto" w:fill="FFFFFF"/>
+        </w:rPr>
         <w:lastRenderedPageBreak/>
-        <w:t xml:space="preserve">Сеть Джордана - </w:t>
-      </w:r>
-      <w:r>
-        <w:rPr>
-          <w:sz w:val="22"/>
-        </w:rPr>
-        <w:t xml:space="preserve"> рекуррентная сеть в которой выходы нейронных элементов последнего слоя посредством специальных входных нейронов соединены с нейронами промежуточного слоя  </w:t>
-      </w:r>
-    </w:p>
-    <w:p>
-      <w:pPr>
-        <w:spacing w:line="259" w:lineRule="auto"/>
-        <w:ind w:left="0" w:firstLine="0"/>
-      </w:pPr>
-      <w:r>
-        <w:t xml:space="preserve"> </w:t>
-      </w:r>
-    </w:p>
-    <w:p>
-      <w:pPr>
-        <w:spacing w:line="259" w:lineRule="auto"/>
-        <w:ind w:left="0" w:firstLine="0"/>
-      </w:pPr>
-      <w:r>
-        <w:t xml:space="preserve"> </w:t>
-      </w:r>
-    </w:p>
-    <w:p>
-      <w:pPr>
-        <w:spacing w:line="259" w:lineRule="auto"/>
-        <w:ind w:left="0" w:right="3379" w:firstLine="0"/>
-        <w:jc w:val="right"/>
+        <w:t xml:space="preserve">Управляемые рекуррентные блоки (англ. </w:t>
+      </w:r>
+      <w:proofErr w:type="spellStart"/>
+      <w:r>
+        <w:rPr>
+          <w:bCs/>
+          <w:color w:val="202122"/>
+          <w:sz w:val="28"/>
+          <w:szCs w:val="28"/>
+          <w:shd w:val="clear" w:color="auto" w:fill="FFFFFF"/>
+        </w:rPr>
+        <w:t>Gated</w:t>
+      </w:r>
+      <w:proofErr w:type="spellEnd"/>
+      <w:r>
+        <w:rPr>
+          <w:bCs/>
+          <w:color w:val="202122"/>
+          <w:sz w:val="28"/>
+          <w:szCs w:val="28"/>
+          <w:shd w:val="clear" w:color="auto" w:fill="FFFFFF"/>
+        </w:rPr>
+        <w:t xml:space="preserve"> </w:t>
+      </w:r>
+      <w:proofErr w:type="spellStart"/>
+      <w:r>
+        <w:rPr>
+          <w:bCs/>
+          <w:color w:val="202122"/>
+          <w:sz w:val="28"/>
+          <w:szCs w:val="28"/>
+          <w:shd w:val="clear" w:color="auto" w:fill="FFFFFF"/>
+        </w:rPr>
+        <w:t>Recurrent</w:t>
+      </w:r>
+      <w:proofErr w:type="spellEnd"/>
+      <w:r>
+        <w:rPr>
+          <w:bCs/>
+          <w:color w:val="202122"/>
+          <w:sz w:val="28"/>
+          <w:szCs w:val="28"/>
+          <w:shd w:val="clear" w:color="auto" w:fill="FFFFFF"/>
+        </w:rPr>
+        <w:t xml:space="preserve"> </w:t>
+      </w:r>
+      <w:proofErr w:type="spellStart"/>
+      <w:r>
+        <w:rPr>
+          <w:bCs/>
+          <w:color w:val="202122"/>
+          <w:sz w:val="28"/>
+          <w:szCs w:val="28"/>
+          <w:shd w:val="clear" w:color="auto" w:fill="FFFFFF"/>
+        </w:rPr>
+        <w:t>Units</w:t>
+      </w:r>
+      <w:proofErr w:type="spellEnd"/>
+      <w:r>
+        <w:rPr>
+          <w:bCs/>
+          <w:color w:val="202122"/>
+          <w:sz w:val="28"/>
+          <w:szCs w:val="28"/>
+          <w:shd w:val="clear" w:color="auto" w:fill="FFFFFF"/>
+        </w:rPr>
+        <w:t>, GRU) — механизм вентилей для рекуррентных нейронных сетей, представленный в 2014 году. Было установлено, что его эффективность при решении задач моделирования музыкальных и речевых сигналов сопоставима с использованием долгой</w:t>
+      </w:r>
+      <w:r>
+        <w:rPr>
+          <w:bCs/>
+          <w:color w:val="202122"/>
+          <w:sz w:val="28"/>
+          <w:szCs w:val="28"/>
+          <w:shd w:val="clear" w:color="auto" w:fill="FFFFFF"/>
+        </w:rPr>
+        <w:t xml:space="preserve"> краткосрочной памяти (LSTM).</w:t>
+      </w:r>
+      <w:r>
+        <w:rPr>
+          <w:bCs/>
+          <w:color w:val="202122"/>
+          <w:sz w:val="28"/>
+          <w:szCs w:val="28"/>
+          <w:shd w:val="clear" w:color="auto" w:fill="FFFFFF"/>
+        </w:rPr>
+        <w:t xml:space="preserve"> По сравнению с LSTM у данного механизма меньше параметров, т.к. отсутствует выходной вентиль</w:t>
+      </w:r>
+      <w:r>
+        <w:rPr>
+          <w:bCs/>
+          <w:color w:val="202122"/>
+          <w:sz w:val="28"/>
+          <w:szCs w:val="28"/>
+          <w:shd w:val="clear" w:color="auto" w:fill="FFFFFF"/>
+        </w:rPr>
+        <w:t>.</w:t>
+      </w:r>
+    </w:p>
+    <w:p>
+      <w:pPr>
+        <w:pStyle w:val="1"/>
+        <w:numPr>
+          <w:ilvl w:val="0"/>
+          <w:numId w:val="0"/>
+        </w:numPr>
+        <w:ind w:firstLine="709"/>
+        <w:rPr>
+          <w:sz w:val="28"/>
+          <w:szCs w:val="28"/>
+        </w:rPr>
+      </w:pPr>
+    </w:p>
+    <w:p>
+      <w:pPr>
+        <w:ind w:left="0" w:firstLine="709"/>
       </w:pPr>
       <w:r>
         <w:rPr>
           <w:noProof/>
         </w:rPr>
         <w:drawing>
-          <wp:inline distT="0" distB="0" distL="0" distR="0">
-            <wp:extent cx="4114800" cy="3730752"/>
+          <wp:inline distT="0" distB="0" distL="0" distR="0" wp14:anchorId="4E15D8D3" wp14:editId="2CFAB4D5">
+            <wp:extent cx="4686300" cy="933450"/>
             <wp:effectExtent l="0" t="0" r="0" b="0"/>
-            <wp:docPr id="116" name="Picture 116"/>
-            <wp:cNvGraphicFramePr/>
+            <wp:docPr id="2" name="Рисунок 2"/>
+            <wp:cNvGraphicFramePr>
+              <a:graphicFrameLocks xmlns:a="http://schemas.openxmlformats.org/drawingml/2006/main" noChangeAspect="1"/>
+            </wp:cNvGraphicFramePr>
             <a:graphic xmlns:a="http://schemas.openxmlformats.org/drawingml/2006/main">
               <a:graphicData uri="http://schemas.openxmlformats.org/drawingml/2006/picture">
                 <pic:pic xmlns:pic="http://schemas.openxmlformats.org/drawingml/2006/picture">
                   <pic:nvPicPr>
-                    <pic:cNvPr id="116" name="Picture 116"/>
+                    <pic:cNvPr id="1" name=""/>
                     <pic:cNvPicPr/>
                   </pic:nvPicPr>
                   <pic:blipFill>
@@ -1168,7 +1742,7 @@
                   <pic:spPr>
                     <a:xfrm>
                       <a:off x="0" y="0"/>
-                      <a:ext cx="4114800" cy="3730752"/>
+                      <a:ext cx="4686300" cy="933450"/>
                     </a:xfrm>
                     <a:prstGeom prst="rect">
                       <a:avLst/>
@@ -1180,50 +1754,157 @@
           </wp:inline>
         </w:drawing>
       </w:r>
-      <w:r>
-        <w:t xml:space="preserve"> </w:t>
-      </w:r>
-    </w:p>
-    <w:p>
-      <w:pPr>
-        <w:spacing w:line="259" w:lineRule="auto"/>
-        <w:ind w:left="0" w:firstLine="0"/>
-      </w:pPr>
-      <w:r>
-        <w:t xml:space="preserve"> </w:t>
-      </w:r>
-    </w:p>
-    <w:p>
-      <w:pPr>
-        <w:spacing w:line="259" w:lineRule="auto"/>
-        <w:ind w:left="0" w:firstLine="0"/>
-      </w:pPr>
-      <w:r>
-        <w:t xml:space="preserve"> </w:t>
-      </w:r>
-    </w:p>
-    <w:p>
-      <w:pPr>
-        <w:spacing w:line="259" w:lineRule="auto"/>
-        <w:ind w:left="0" w:right="2150" w:firstLine="0"/>
-        <w:jc w:val="right"/>
+    </w:p>
+    <w:p>
+      <w:pPr>
+        <w:pStyle w:val="1"/>
+        <w:numPr>
+          <w:ilvl w:val="0"/>
+          <w:numId w:val="0"/>
+        </w:numPr>
+        <w:ind w:firstLine="709"/>
+        <w:rPr>
+          <w:sz w:val="28"/>
+          <w:szCs w:val="28"/>
+        </w:rPr>
+      </w:pPr>
+    </w:p>
+    <w:p>
+      <w:pPr>
+        <w:pStyle w:val="1"/>
+        <w:ind w:left="0" w:firstLine="709"/>
+        <w:rPr>
+          <w:sz w:val="28"/>
+          <w:szCs w:val="28"/>
+        </w:rPr>
+      </w:pPr>
+      <w:r>
+        <w:rPr>
+          <w:sz w:val="28"/>
+          <w:szCs w:val="28"/>
+        </w:rPr>
+        <w:t>Результаты</w:t>
+      </w:r>
+    </w:p>
+    <w:p>
+      <w:pPr>
+        <w:spacing w:line="259" w:lineRule="auto"/>
+        <w:ind w:left="0" w:firstLine="709"/>
+        <w:rPr>
+          <w:sz w:val="28"/>
+          <w:szCs w:val="28"/>
+        </w:rPr>
+      </w:pPr>
+      <w:r>
+        <w:rPr>
+          <w:color w:val="000009"/>
+          <w:sz w:val="28"/>
+          <w:szCs w:val="28"/>
+        </w:rPr>
+        <w:t xml:space="preserve"> </w:t>
+      </w:r>
+    </w:p>
+    <w:p>
+      <w:pPr>
+        <w:spacing w:line="259" w:lineRule="auto"/>
+        <w:ind w:left="0" w:firstLine="709"/>
+        <w:rPr>
+          <w:sz w:val="28"/>
+          <w:szCs w:val="28"/>
+        </w:rPr>
+      </w:pPr>
+      <w:r>
+        <w:rPr>
+          <w:color w:val="000009"/>
+          <w:sz w:val="28"/>
+          <w:szCs w:val="28"/>
+        </w:rPr>
+        <w:t xml:space="preserve"> </w:t>
+      </w:r>
+    </w:p>
+    <w:p>
+      <w:pPr>
+        <w:spacing w:line="249" w:lineRule="auto"/>
+        <w:ind w:left="0" w:right="602" w:firstLine="709"/>
+        <w:jc w:val="both"/>
+        <w:rPr>
+          <w:sz w:val="28"/>
+          <w:szCs w:val="28"/>
+        </w:rPr>
+      </w:pPr>
+      <w:r>
+        <w:rPr>
+          <w:color w:val="000009"/>
+          <w:sz w:val="28"/>
+          <w:szCs w:val="28"/>
+        </w:rPr>
+        <w:t>Тестирование производил</w:t>
+      </w:r>
+      <w:r>
+        <w:rPr>
+          <w:color w:val="000009"/>
+          <w:sz w:val="28"/>
+          <w:szCs w:val="28"/>
+        </w:rPr>
+        <w:t>ось на трех последовательностях</w:t>
+      </w:r>
+      <w:bookmarkStart w:id="0" w:name="_GoBack"/>
+      <w:bookmarkEnd w:id="0"/>
+      <w:r>
+        <w:rPr>
+          <w:color w:val="000009"/>
+          <w:sz w:val="28"/>
+          <w:szCs w:val="28"/>
+        </w:rPr>
+        <w:t xml:space="preserve">, но так же можно вести свою : </w:t>
+      </w:r>
+    </w:p>
+    <w:p>
+      <w:pPr>
+        <w:spacing w:line="259" w:lineRule="auto"/>
+        <w:ind w:left="0" w:firstLine="709"/>
+        <w:rPr>
+          <w:sz w:val="28"/>
+          <w:szCs w:val="28"/>
+        </w:rPr>
+      </w:pPr>
+      <w:r>
+        <w:rPr>
+          <w:color w:val="000009"/>
+          <w:sz w:val="28"/>
+          <w:szCs w:val="28"/>
+        </w:rPr>
+        <w:t xml:space="preserve"> </w:t>
+      </w:r>
+    </w:p>
+    <w:p>
+      <w:pPr>
+        <w:spacing w:line="259" w:lineRule="auto"/>
+        <w:ind w:left="0" w:firstLine="709"/>
+        <w:rPr>
+          <w:sz w:val="28"/>
+          <w:szCs w:val="28"/>
+        </w:rPr>
       </w:pPr>
       <w:r>
         <w:rPr>
           <w:noProof/>
-        </w:rPr>
-        <w:lastRenderedPageBreak/>
+          <w:sz w:val="28"/>
+          <w:szCs w:val="28"/>
+        </w:rPr>
         <w:drawing>
-          <wp:inline distT="0" distB="0" distL="0" distR="0">
-            <wp:extent cx="4895088" cy="5399532"/>
+          <wp:inline distT="0" distB="0" distL="0" distR="0" wp14:anchorId="68FC8D98" wp14:editId="58864962">
+            <wp:extent cx="2324100" cy="762000"/>
             <wp:effectExtent l="0" t="0" r="0" b="0"/>
-            <wp:docPr id="118" name="Picture 118"/>
-            <wp:cNvGraphicFramePr/>
+            <wp:docPr id="1" name="Рисунок 1"/>
+            <wp:cNvGraphicFramePr>
+              <a:graphicFrameLocks xmlns:a="http://schemas.openxmlformats.org/drawingml/2006/main" noChangeAspect="1"/>
+            </wp:cNvGraphicFramePr>
             <a:graphic xmlns:a="http://schemas.openxmlformats.org/drawingml/2006/main">
               <a:graphicData uri="http://schemas.openxmlformats.org/drawingml/2006/picture">
                 <pic:pic xmlns:pic="http://schemas.openxmlformats.org/drawingml/2006/picture">
                   <pic:nvPicPr>
-                    <pic:cNvPr id="118" name="Picture 118"/>
+                    <pic:cNvPr id="1" name=""/>
                     <pic:cNvPicPr/>
                   </pic:nvPicPr>
                   <pic:blipFill>
@@ -1235,7 +1916,7 @@
                   <pic:spPr>
                     <a:xfrm>
                       <a:off x="0" y="0"/>
-                      <a:ext cx="4895088" cy="5399532"/>
+                      <a:ext cx="2324100" cy="762000"/>
                     </a:xfrm>
                     <a:prstGeom prst="rect">
                       <a:avLst/>
@@ -1248,187 +1929,46 @@
         </w:drawing>
       </w:r>
       <w:r>
-        <w:t xml:space="preserve"> </w:t>
-      </w:r>
-    </w:p>
-    <w:p>
-      <w:pPr>
-        <w:spacing w:line="259" w:lineRule="auto"/>
-        <w:ind w:left="0" w:firstLine="0"/>
-      </w:pPr>
-      <w:r>
-        <w:t xml:space="preserve"> </w:t>
-      </w:r>
-    </w:p>
-    <w:p>
-      <w:pPr>
-        <w:spacing w:line="259" w:lineRule="auto"/>
-        <w:ind w:left="0" w:firstLine="0"/>
-      </w:pPr>
-      <w:r>
-        <w:t xml:space="preserve"> </w:t>
-      </w:r>
-    </w:p>
-    <w:p>
-      <w:pPr>
-        <w:spacing w:line="259" w:lineRule="auto"/>
-        <w:ind w:left="0" w:firstLine="0"/>
-      </w:pPr>
-      <w:r>
-        <w:t xml:space="preserve"> </w:t>
-      </w:r>
-    </w:p>
-    <w:p>
-      <w:pPr>
-        <w:ind w:left="-5" w:right="446"/>
-        <w:rPr>
-          <w:color w:val="222222"/>
-        </w:rPr>
-      </w:pPr>
-      <w:r>
-        <w:t>В качестве фу</w:t>
-      </w:r>
-      <w:r>
-        <w:t xml:space="preserve">нкции активации использовалась </w:t>
-      </w:r>
-      <w:r>
         <w:rPr>
           <w:color w:val="000009"/>
-        </w:rPr>
-        <w:t>линейна функция активации</w:t>
-      </w:r>
-      <w:r>
-        <w:t xml:space="preserve"> </w:t>
-      </w:r>
-    </w:p>
-    <w:p>
-      <w:pPr>
-        <w:ind w:left="-5" w:right="446"/>
-      </w:pPr>
-    </w:p>
-    <w:p>
-      <w:pPr>
-        <w:ind w:left="-5" w:right="446"/>
-      </w:pPr>
-    </w:p>
-    <w:p>
-      <w:pPr>
-        <w:ind w:left="-5" w:right="446"/>
-      </w:pPr>
-    </w:p>
-    <w:p>
-      <w:pPr>
-        <w:ind w:left="-5" w:right="446"/>
-      </w:pPr>
-    </w:p>
-    <w:p>
-      <w:pPr>
-        <w:ind w:left="-5" w:right="446"/>
-      </w:pPr>
-    </w:p>
-    <w:p>
-      <w:pPr>
-        <w:ind w:left="-5" w:right="446"/>
-      </w:pPr>
-    </w:p>
-    <w:p>
-      <w:pPr>
-        <w:ind w:left="-5" w:right="446"/>
-      </w:pPr>
-    </w:p>
-    <w:p>
-      <w:pPr>
-        <w:ind w:left="-5" w:right="446"/>
-      </w:pPr>
-    </w:p>
-    <w:p>
-      <w:pPr>
-        <w:ind w:left="-5" w:right="446"/>
-      </w:pPr>
-    </w:p>
-    <w:p>
-      <w:pPr>
-        <w:ind w:left="-5" w:right="446"/>
-      </w:pPr>
-    </w:p>
-    <w:p>
-      <w:pPr>
-        <w:ind w:left="-5" w:right="446"/>
-      </w:pPr>
-    </w:p>
-    <w:p>
-      <w:pPr>
-        <w:ind w:left="-5" w:right="446"/>
-      </w:pPr>
-    </w:p>
-    <w:p>
-      <w:pPr>
-        <w:ind w:left="-5" w:right="446"/>
-      </w:pPr>
-    </w:p>
-    <w:p>
-      <w:pPr>
-        <w:ind w:left="-5" w:right="446"/>
-      </w:pPr>
-    </w:p>
-    <w:p>
-      <w:pPr>
-        <w:ind w:left="-5" w:right="446"/>
-      </w:pPr>
-    </w:p>
-    <w:p>
-      <w:pPr>
-        <w:ind w:left="-5" w:right="446"/>
-      </w:pPr>
-    </w:p>
-    <w:p>
-      <w:pPr>
-        <w:spacing w:line="259" w:lineRule="auto"/>
-        <w:ind w:left="0" w:firstLine="0"/>
-      </w:pPr>
-      <w:r>
-        <w:t xml:space="preserve"> </w:t>
-      </w:r>
-    </w:p>
-    <w:p>
-      <w:pPr>
-        <w:spacing w:after="56" w:line="259" w:lineRule="auto"/>
-        <w:ind w:left="0" w:firstLine="0"/>
-      </w:pPr>
-      <w:r>
-        <w:t xml:space="preserve"> </w:t>
-      </w:r>
-    </w:p>
-    <w:p>
-      <w:pPr>
-        <w:pStyle w:val="1"/>
-        <w:ind w:left="1055" w:hanging="362"/>
-      </w:pPr>
-      <w:r>
-        <w:lastRenderedPageBreak/>
-        <w:t>Результаты</w:t>
-      </w:r>
-    </w:p>
-    <w:p>
-      <w:pPr>
-        <w:spacing w:line="259" w:lineRule="auto"/>
-        <w:ind w:left="830" w:firstLine="0"/>
+          <w:sz w:val="28"/>
+          <w:szCs w:val="28"/>
+        </w:rPr>
+        <w:t xml:space="preserve"> </w:t>
+      </w:r>
+    </w:p>
+    <w:p>
+      <w:pPr>
+        <w:spacing w:line="259" w:lineRule="auto"/>
+        <w:ind w:left="0" w:firstLine="709"/>
+        <w:rPr>
+          <w:sz w:val="28"/>
+          <w:szCs w:val="28"/>
+        </w:rPr>
       </w:pPr>
       <w:r>
         <w:rPr>
           <w:color w:val="000009"/>
-        </w:rPr>
-        <w:t xml:space="preserve"> </w:t>
-      </w:r>
-    </w:p>
-    <w:p>
-      <w:pPr>
-        <w:spacing w:line="259" w:lineRule="auto"/>
-        <w:ind w:left="830" w:firstLine="0"/>
+          <w:sz w:val="28"/>
+          <w:szCs w:val="28"/>
+        </w:rPr>
+        <w:t xml:space="preserve"> </w:t>
+      </w:r>
+    </w:p>
+    <w:p>
+      <w:pPr>
+        <w:spacing w:line="259" w:lineRule="auto"/>
+        <w:ind w:left="0" w:firstLine="709"/>
+        <w:rPr>
+          <w:sz w:val="28"/>
+          <w:szCs w:val="28"/>
+        </w:rPr>
       </w:pPr>
       <w:r>
         <w:rPr>
           <w:color w:val="000009"/>
+          <w:sz w:val="28"/>
+          <w:szCs w:val="28"/>
         </w:rPr>
         <w:t xml:space="preserve"> </w:t>
       </w:r>
@@ -1436,42 +1976,105 @@
     <w:p>
       <w:pPr>
         <w:spacing w:line="249" w:lineRule="auto"/>
-        <w:ind w:left="1192" w:right="602" w:hanging="362"/>
+        <w:ind w:left="0" w:right="602" w:firstLine="709"/>
         <w:jc w:val="both"/>
+        <w:rPr>
+          <w:sz w:val="28"/>
+          <w:szCs w:val="28"/>
+        </w:rPr>
       </w:pPr>
       <w:r>
         <w:rPr>
           <w:color w:val="000009"/>
-        </w:rPr>
-        <w:t xml:space="preserve">Тестирование производилось на трех последовательностях , но так же можно вести свою : </w:t>
-      </w:r>
-    </w:p>
-    <w:p>
-      <w:pPr>
-        <w:spacing w:line="259" w:lineRule="auto"/>
-        <w:ind w:left="830" w:firstLine="0"/>
+          <w:sz w:val="28"/>
+          <w:szCs w:val="28"/>
+        </w:rPr>
+        <w:t xml:space="preserve">После выбора последовательности, вводиться размер исходной последовательности. Предлагается выбор стандартных параметров, или ввести самому, а также ввести число предсказываемых значений. </w:t>
+      </w:r>
+    </w:p>
+    <w:p>
+      <w:pPr>
+        <w:spacing w:line="259" w:lineRule="auto"/>
+        <w:ind w:left="0" w:firstLine="709"/>
+        <w:rPr>
+          <w:sz w:val="28"/>
+          <w:szCs w:val="28"/>
+        </w:rPr>
       </w:pPr>
       <w:r>
         <w:rPr>
           <w:color w:val="000009"/>
-        </w:rPr>
-        <w:t xml:space="preserve"> </w:t>
-      </w:r>
-    </w:p>
-    <w:p>
-      <w:pPr>
-        <w:spacing w:line="259" w:lineRule="auto"/>
-        <w:ind w:left="0" w:firstLine="0"/>
+          <w:sz w:val="28"/>
+          <w:szCs w:val="28"/>
+        </w:rPr>
+        <w:t xml:space="preserve"> </w:t>
+      </w:r>
+    </w:p>
+    <w:p>
+      <w:pPr>
+        <w:spacing w:line="249" w:lineRule="auto"/>
+        <w:ind w:left="0" w:right="602" w:firstLine="709"/>
+        <w:jc w:val="both"/>
+        <w:rPr>
+          <w:sz w:val="28"/>
+          <w:szCs w:val="28"/>
+        </w:rPr>
+      </w:pPr>
+      <w:r>
+        <w:rPr>
+          <w:color w:val="000009"/>
+          <w:sz w:val="28"/>
+          <w:szCs w:val="28"/>
+        </w:rPr>
+        <w:t>Фибоначчи</w:t>
+      </w:r>
+      <w:r>
+        <w:rPr>
+          <w:color w:val="000009"/>
+          <w:sz w:val="28"/>
+          <w:szCs w:val="28"/>
+        </w:rPr>
+        <w:t xml:space="preserve">: </w:t>
+      </w:r>
+    </w:p>
+    <w:p>
+      <w:pPr>
+        <w:spacing w:line="259" w:lineRule="auto"/>
+        <w:ind w:left="0" w:firstLine="709"/>
+        <w:rPr>
+          <w:sz w:val="28"/>
+          <w:szCs w:val="28"/>
+        </w:rPr>
+      </w:pPr>
+      <w:r>
+        <w:rPr>
+          <w:color w:val="000009"/>
+          <w:sz w:val="28"/>
+          <w:szCs w:val="28"/>
+        </w:rPr>
+        <w:t xml:space="preserve"> </w:t>
+      </w:r>
+    </w:p>
+    <w:p>
+      <w:pPr>
+        <w:spacing w:line="259" w:lineRule="auto"/>
+        <w:ind w:left="0" w:firstLine="709"/>
+        <w:rPr>
+          <w:sz w:val="28"/>
+          <w:szCs w:val="28"/>
+        </w:rPr>
       </w:pPr>
       <w:r>
         <w:rPr>
           <w:noProof/>
+          <w:sz w:val="28"/>
+          <w:szCs w:val="28"/>
         </w:rPr>
         <w:drawing>
-          <wp:inline distT="0" distB="0" distL="0" distR="0" wp14:anchorId="68FC8D98" wp14:editId="58864962">
-            <wp:extent cx="2324100" cy="762000"/>
-            <wp:effectExtent l="0" t="0" r="0" b="0"/>
-            <wp:docPr id="1" name="Рисунок 1"/>
+          <wp:inline distT="0" distB="0" distL="0" distR="0" wp14:anchorId="26DE1FDD" wp14:editId="3F1AA40A">
+            <wp:extent cx="6298565" cy="2401570"/>
+            <wp:effectExtent l="0" t="0" r="6985" b="0"/>
+            <wp:docPr id="3" name="Рисунок 3"/>
             <wp:cNvGraphicFramePr>
               <a:graphicFrameLocks xmlns:a="http://schemas.openxmlformats.org/drawingml/2006/main" noChangeAspect="1"/>
             </wp:cNvGraphicFramePr>
@@ -1491,7 +2094,7 @@
                   <pic:spPr>
                     <a:xfrm>
                       <a:off x="0" y="0"/>
-                      <a:ext cx="2324100" cy="762000"/>
+                      <a:ext cx="6298565" cy="2401570"/>
                     </a:xfrm>
                     <a:prstGeom prst="rect">
                       <a:avLst/>
@@ -1505,105 +2108,134 @@
       </w:r>
       <w:r>
         <w:rPr>
-          <w:color w:val="000009"/>
-        </w:rPr>
-        <w:t xml:space="preserve"> </w:t>
-      </w:r>
-    </w:p>
-    <w:p>
-      <w:pPr>
-        <w:spacing w:line="259" w:lineRule="auto"/>
-        <w:ind w:left="0" w:firstLine="0"/>
-      </w:pPr>
-      <w:r>
-        <w:rPr>
-          <w:color w:val="000009"/>
-        </w:rPr>
-        <w:t xml:space="preserve"> </w:t>
-      </w:r>
-    </w:p>
-    <w:p>
-      <w:pPr>
-        <w:spacing w:line="259" w:lineRule="auto"/>
-        <w:ind w:left="0" w:firstLine="0"/>
-      </w:pPr>
-      <w:r>
-        <w:rPr>
-          <w:color w:val="000009"/>
-        </w:rPr>
-        <w:t xml:space="preserve"> </w:t>
-      </w:r>
-    </w:p>
-    <w:p>
-      <w:pPr>
-        <w:spacing w:line="249" w:lineRule="auto"/>
-        <w:ind w:left="-5" w:right="602"/>
-        <w:jc w:val="both"/>
-      </w:pPr>
-      <w:r>
-        <w:rPr>
-          <w:color w:val="000009"/>
-        </w:rPr>
-        <w:t xml:space="preserve">После выбора последовательности, вводиться размер исходной последовательности. Предлагается выбор стандартных параметров, или ввести самому, а также ввести число предсказываемых значений. </w:t>
-      </w:r>
-    </w:p>
-    <w:p>
-      <w:pPr>
-        <w:spacing w:line="259" w:lineRule="auto"/>
-        <w:ind w:left="0" w:firstLine="0"/>
-      </w:pPr>
-      <w:r>
-        <w:rPr>
-          <w:color w:val="000009"/>
-        </w:rPr>
-        <w:t xml:space="preserve"> </w:t>
-      </w:r>
-    </w:p>
-    <w:p>
-      <w:pPr>
-        <w:spacing w:line="249" w:lineRule="auto"/>
-        <w:ind w:left="-5" w:right="602"/>
-        <w:jc w:val="both"/>
-      </w:pPr>
-      <w:r>
-        <w:rPr>
-          <w:color w:val="000009"/>
-        </w:rPr>
-        <w:t>Фибоначчи</w:t>
-      </w:r>
-      <w:r>
-        <w:rPr>
-          <w:color w:val="000009"/>
+          <w:noProof/>
+          <w:sz w:val="28"/>
+          <w:szCs w:val="28"/>
+        </w:rPr>
+        <w:t xml:space="preserve">  </w:t>
+      </w:r>
+    </w:p>
+    <w:p>
+      <w:pPr>
+        <w:ind w:left="0" w:right="446" w:firstLine="709"/>
+        <w:rPr>
+          <w:sz w:val="28"/>
+          <w:szCs w:val="28"/>
+        </w:rPr>
+      </w:pPr>
+      <w:r>
+        <w:rPr>
+          <w:sz w:val="28"/>
+          <w:szCs w:val="28"/>
+        </w:rPr>
+        <w:t>Сеть обучилась за 1</w:t>
+      </w:r>
+      <w:r>
+        <w:rPr>
+          <w:sz w:val="28"/>
+          <w:szCs w:val="28"/>
+        </w:rPr>
+        <w:t>05</w:t>
+      </w:r>
+      <w:r>
+        <w:rPr>
+          <w:sz w:val="28"/>
+          <w:szCs w:val="28"/>
+        </w:rPr>
+        <w:t xml:space="preserve"> итераций. </w:t>
+      </w:r>
+    </w:p>
+    <w:p>
+      <w:pPr>
+        <w:ind w:left="0" w:right="446" w:firstLine="709"/>
+        <w:rPr>
+          <w:sz w:val="28"/>
+          <w:szCs w:val="28"/>
+        </w:rPr>
+      </w:pPr>
+      <w:r>
+        <w:rPr>
+          <w:sz w:val="28"/>
+          <w:szCs w:val="28"/>
+        </w:rPr>
+        <w:t xml:space="preserve">Полученные результаты близки к эталонным значениям (имеют погрешность), для обучения сети потребовалось небольшое количество итераций для достижения заданной ошибки. </w:t>
+      </w:r>
+    </w:p>
+    <w:p>
+      <w:pPr>
+        <w:spacing w:line="259" w:lineRule="auto"/>
+        <w:ind w:left="0" w:firstLine="709"/>
+        <w:rPr>
+          <w:sz w:val="28"/>
+          <w:szCs w:val="28"/>
+        </w:rPr>
+      </w:pPr>
+      <w:r>
+        <w:rPr>
+          <w:sz w:val="28"/>
+          <w:szCs w:val="28"/>
+        </w:rPr>
+        <w:lastRenderedPageBreak/>
+        <w:t xml:space="preserve"> </w:t>
+      </w:r>
+    </w:p>
+    <w:p>
+      <w:pPr>
+        <w:ind w:left="0" w:right="446" w:firstLine="709"/>
+        <w:rPr>
+          <w:sz w:val="28"/>
+          <w:szCs w:val="28"/>
+        </w:rPr>
+      </w:pPr>
+      <w:r>
+        <w:rPr>
+          <w:sz w:val="28"/>
+          <w:szCs w:val="28"/>
+        </w:rPr>
+        <w:t>Последовательность 1 -1</w:t>
+      </w:r>
+      <w:r>
+        <w:rPr>
+          <w:sz w:val="28"/>
+          <w:szCs w:val="28"/>
+          <w:lang w:val="en-US"/>
+        </w:rPr>
+        <w:t xml:space="preserve"> 1 -1</w:t>
+      </w:r>
+      <w:r>
+        <w:rPr>
+          <w:sz w:val="28"/>
+          <w:szCs w:val="28"/>
+        </w:rPr>
+        <w:t xml:space="preserve"> …</w:t>
+      </w:r>
+      <w:r>
+        <w:rPr>
+          <w:sz w:val="28"/>
+          <w:szCs w:val="28"/>
         </w:rPr>
         <w:t xml:space="preserve">: </w:t>
       </w:r>
     </w:p>
     <w:p>
       <w:pPr>
-        <w:spacing w:line="259" w:lineRule="auto"/>
-        <w:ind w:left="0" w:firstLine="0"/>
-      </w:pPr>
-      <w:r>
-        <w:rPr>
-          <w:color w:val="000009"/>
-        </w:rPr>
-        <w:t xml:space="preserve"> </w:t>
-      </w:r>
-    </w:p>
-    <w:p>
-      <w:pPr>
-        <w:spacing w:line="259" w:lineRule="auto"/>
-        <w:ind w:left="2" w:firstLine="0"/>
+        <w:ind w:left="0" w:right="446" w:firstLine="709"/>
+        <w:rPr>
+          <w:sz w:val="28"/>
+          <w:szCs w:val="28"/>
+        </w:rPr>
       </w:pPr>
       <w:r>
         <w:rPr>
           <w:noProof/>
+          <w:sz w:val="28"/>
+          <w:szCs w:val="28"/>
         </w:rPr>
         <w:drawing>
-          <wp:inline distT="0" distB="0" distL="0" distR="0" wp14:anchorId="26DE1FDD" wp14:editId="3F1AA40A">
-            <wp:extent cx="6298565" cy="2401570"/>
-            <wp:effectExtent l="0" t="0" r="6985" b="0"/>
-            <wp:docPr id="3" name="Рисунок 3"/>
+          <wp:inline distT="0" distB="0" distL="0" distR="0" wp14:anchorId="1B4B0F55" wp14:editId="6AD88414">
+            <wp:extent cx="5476875" cy="2466975"/>
+            <wp:effectExtent l="0" t="0" r="9525" b="9525"/>
+            <wp:docPr id="4" name="Рисунок 4"/>
             <wp:cNvGraphicFramePr>
               <a:graphicFrameLocks xmlns:a="http://schemas.openxmlformats.org/drawingml/2006/main" noChangeAspect="1"/>
             </wp:cNvGraphicFramePr>
@@ -1623,7 +2255,7 @@
                   <pic:spPr>
                     <a:xfrm>
                       <a:off x="0" y="0"/>
-                      <a:ext cx="6298565" cy="2401570"/>
+                      <a:ext cx="5476875" cy="2466975"/>
                     </a:xfrm>
                     <a:prstGeom prst="rect">
                       <a:avLst/>
@@ -1635,80 +2267,220 @@
           </wp:inline>
         </w:drawing>
       </w:r>
+    </w:p>
+    <w:p>
+      <w:pPr>
+        <w:spacing w:line="259" w:lineRule="auto"/>
+        <w:ind w:left="0" w:firstLine="709"/>
+        <w:rPr>
+          <w:sz w:val="28"/>
+          <w:szCs w:val="28"/>
+        </w:rPr>
+      </w:pPr>
+      <w:r>
+        <w:rPr>
+          <w:sz w:val="28"/>
+          <w:szCs w:val="28"/>
+        </w:rPr>
+        <w:t xml:space="preserve"> </w:t>
+      </w:r>
+    </w:p>
+    <w:p>
+      <w:pPr>
+        <w:ind w:left="0" w:right="446" w:firstLine="709"/>
+        <w:rPr>
+          <w:sz w:val="28"/>
+          <w:szCs w:val="28"/>
+        </w:rPr>
+      </w:pPr>
+      <w:r>
+        <w:rPr>
+          <w:sz w:val="28"/>
+          <w:szCs w:val="28"/>
+        </w:rPr>
+        <w:t xml:space="preserve">Сеть обучилась за 175 итераций. </w:t>
+      </w:r>
+    </w:p>
+    <w:p>
+      <w:pPr>
+        <w:spacing w:line="259" w:lineRule="auto"/>
+        <w:ind w:left="0" w:firstLine="709"/>
+        <w:rPr>
+          <w:sz w:val="28"/>
+          <w:szCs w:val="28"/>
+        </w:rPr>
+      </w:pPr>
+    </w:p>
+    <w:p>
+      <w:pPr>
+        <w:ind w:left="0" w:right="1500" w:firstLine="709"/>
+        <w:rPr>
+          <w:sz w:val="28"/>
+          <w:szCs w:val="28"/>
+        </w:rPr>
+      </w:pPr>
+      <w:r>
+        <w:rPr>
+          <w:sz w:val="28"/>
+          <w:szCs w:val="28"/>
+        </w:rPr>
+        <w:t>Из</w:t>
+      </w:r>
+      <w:r>
+        <w:rPr>
+          <w:sz w:val="28"/>
+          <w:szCs w:val="28"/>
+        </w:rPr>
+        <w:t xml:space="preserve"> полученных результатов только 20</w:t>
+      </w:r>
+      <w:r>
+        <w:rPr>
+          <w:sz w:val="28"/>
+          <w:szCs w:val="28"/>
+        </w:rPr>
+        <w:t xml:space="preserve"> спрогнозированное значение близко к эталонному </w:t>
+      </w:r>
+      <w:r>
+        <w:rPr>
+          <w:sz w:val="28"/>
+          <w:szCs w:val="28"/>
+        </w:rPr>
+        <w:t>оставшиеся значения постепенно накапливают ошибку.</w:t>
+      </w:r>
+    </w:p>
+    <w:p>
+      <w:pPr>
+        <w:spacing w:line="259" w:lineRule="auto"/>
+        <w:ind w:left="0" w:firstLine="709"/>
+        <w:rPr>
+          <w:sz w:val="28"/>
+          <w:szCs w:val="28"/>
+        </w:rPr>
+      </w:pPr>
+      <w:r>
+        <w:rPr>
+          <w:sz w:val="28"/>
+          <w:szCs w:val="28"/>
+        </w:rPr>
+        <w:t xml:space="preserve"> </w:t>
+      </w:r>
+    </w:p>
+    <w:p>
+      <w:pPr>
+        <w:spacing w:line="259" w:lineRule="auto"/>
+        <w:ind w:left="0" w:firstLine="709"/>
+        <w:rPr>
+          <w:sz w:val="28"/>
+          <w:szCs w:val="28"/>
+        </w:rPr>
+      </w:pPr>
+      <w:r>
+        <w:rPr>
+          <w:sz w:val="28"/>
+          <w:szCs w:val="28"/>
+        </w:rPr>
+        <w:t xml:space="preserve"> </w:t>
+      </w:r>
+    </w:p>
+    <w:p>
+      <w:pPr>
+        <w:spacing w:line="259" w:lineRule="auto"/>
+        <w:ind w:left="0" w:firstLine="709"/>
+        <w:rPr>
+          <w:sz w:val="28"/>
+          <w:szCs w:val="28"/>
+        </w:rPr>
+      </w:pPr>
+      <w:r>
+        <w:rPr>
+          <w:sz w:val="28"/>
+          <w:szCs w:val="28"/>
+        </w:rPr>
+        <w:t xml:space="preserve"> </w:t>
+      </w:r>
+    </w:p>
+    <w:p>
+      <w:pPr>
+        <w:ind w:left="0" w:right="446" w:firstLine="709"/>
+        <w:rPr>
+          <w:sz w:val="28"/>
+          <w:szCs w:val="28"/>
+        </w:rPr>
+      </w:pPr>
+      <w:r>
+        <w:rPr>
+          <w:sz w:val="28"/>
+          <w:szCs w:val="28"/>
+        </w:rPr>
+        <w:t>Последовательность 1 0 -1</w:t>
+      </w:r>
+      <w:r>
+        <w:rPr>
+          <w:sz w:val="28"/>
+          <w:szCs w:val="28"/>
+          <w:lang w:val="en-US"/>
+        </w:rPr>
+        <w:t xml:space="preserve"> </w:t>
+      </w:r>
+      <w:r>
+        <w:rPr>
+          <w:sz w:val="28"/>
+          <w:szCs w:val="28"/>
+        </w:rPr>
+        <w:t xml:space="preserve">0 </w:t>
+      </w:r>
+      <w:r>
+        <w:rPr>
+          <w:sz w:val="28"/>
+          <w:szCs w:val="28"/>
+          <w:lang w:val="en-US"/>
+        </w:rPr>
+        <w:t xml:space="preserve">1 </w:t>
+      </w:r>
+      <w:r>
+        <w:rPr>
+          <w:sz w:val="28"/>
+          <w:szCs w:val="28"/>
+        </w:rPr>
+        <w:t xml:space="preserve">0 </w:t>
+      </w:r>
+      <w:r>
+        <w:rPr>
+          <w:sz w:val="28"/>
+          <w:szCs w:val="28"/>
+          <w:lang w:val="en-US"/>
+        </w:rPr>
+        <w:t>-1</w:t>
+      </w:r>
+      <w:r>
+        <w:rPr>
+          <w:sz w:val="28"/>
+          <w:szCs w:val="28"/>
+        </w:rPr>
+        <w:t xml:space="preserve"> 0 …: </w:t>
+      </w:r>
+    </w:p>
+    <w:p>
+      <w:pPr>
+        <w:spacing w:line="259" w:lineRule="auto"/>
+        <w:ind w:left="0" w:right="4877" w:firstLine="709"/>
+        <w:jc w:val="center"/>
+        <w:rPr>
+          <w:sz w:val="28"/>
+          <w:szCs w:val="28"/>
+        </w:rPr>
+      </w:pPr>
       <w:r>
         <w:rPr>
           <w:noProof/>
-        </w:rPr>
-        <w:t xml:space="preserve">  </w:t>
-      </w:r>
-    </w:p>
-    <w:p>
-      <w:pPr>
-        <w:ind w:left="-5" w:right="446"/>
-      </w:pPr>
-      <w:r>
-        <w:t>Сеть обучилас</w:t>
-      </w:r>
-      <w:r>
-        <w:t>ь за 1</w:t>
-      </w:r>
-      <w:r>
-        <w:t>05</w:t>
-      </w:r>
-      <w:r>
-        <w:t xml:space="preserve"> итераций. </w:t>
-      </w:r>
-    </w:p>
-    <w:p>
-      <w:pPr>
-        <w:ind w:left="-5" w:right="446"/>
-      </w:pPr>
-      <w:r>
-        <w:t xml:space="preserve">Полученные результаты близки к эталонным значениям (имеют погрешность), для обучения сети потребовалось небольшое количество итераций для достижения заданной ошибки. </w:t>
-      </w:r>
-    </w:p>
-    <w:p>
-      <w:pPr>
-        <w:spacing w:line="259" w:lineRule="auto"/>
-        <w:ind w:left="0" w:firstLine="0"/>
-      </w:pPr>
-      <w:r>
-        <w:t xml:space="preserve"> </w:t>
-      </w:r>
-    </w:p>
-    <w:p>
-      <w:pPr>
-        <w:ind w:left="-5" w:right="446"/>
-      </w:pPr>
-      <w:r>
-        <w:t>Последовательность 1 -1</w:t>
-      </w:r>
-      <w:r>
-        <w:rPr>
-          <w:lang w:val="en-US"/>
-        </w:rPr>
-        <w:t xml:space="preserve"> 1 -1</w:t>
-      </w:r>
-      <w:r>
-        <w:t xml:space="preserve"> …</w:t>
-      </w:r>
-      <w:r>
-        <w:t xml:space="preserve">: </w:t>
-      </w:r>
-    </w:p>
-    <w:p>
-      <w:pPr>
-        <w:ind w:left="-5" w:right="446"/>
-      </w:pPr>
-      <w:r>
-        <w:rPr>
-          <w:noProof/>
+          <w:sz w:val="28"/>
+          <w:szCs w:val="28"/>
         </w:rPr>
         <w:drawing>
-          <wp:inline distT="0" distB="0" distL="0" distR="0" wp14:anchorId="1B4B0F55" wp14:editId="6AD88414">
-            <wp:extent cx="5476875" cy="2466975"/>
-            <wp:effectExtent l="0" t="0" r="9525" b="9525"/>
-            <wp:docPr id="4" name="Рисунок 4"/>
+          <wp:inline distT="0" distB="0" distL="0" distR="0" wp14:anchorId="5631B773" wp14:editId="4C579A95">
+            <wp:extent cx="5553075" cy="2628900"/>
+            <wp:effectExtent l="0" t="0" r="9525" b="0"/>
+            <wp:docPr id="5" name="Рисунок 5"/>
             <wp:cNvGraphicFramePr>
               <a:graphicFrameLocks xmlns:a="http://schemas.openxmlformats.org/drawingml/2006/main" noChangeAspect="1"/>
             </wp:cNvGraphicFramePr>
@@ -1728,176 +2500,6 @@
                   <pic:spPr>
                     <a:xfrm>
                       <a:off x="0" y="0"/>
-                      <a:ext cx="5476875" cy="2466975"/>
-                    </a:xfrm>
-                    <a:prstGeom prst="rect">
-                      <a:avLst/>
-                    </a:prstGeom>
-                  </pic:spPr>
-                </pic:pic>
-              </a:graphicData>
-            </a:graphic>
-          </wp:inline>
-        </w:drawing>
-      </w:r>
-    </w:p>
-    <w:p>
-      <w:pPr>
-        <w:spacing w:line="259" w:lineRule="auto"/>
-        <w:ind w:left="0" w:firstLine="0"/>
-      </w:pPr>
-      <w:r>
-        <w:t xml:space="preserve"> </w:t>
-      </w:r>
-    </w:p>
-    <w:p>
-      <w:pPr>
-        <w:ind w:left="-5" w:right="446"/>
-      </w:pPr>
-      <w:r>
-        <w:lastRenderedPageBreak/>
-        <w:t>Сеть обучилась за 1</w:t>
-      </w:r>
-      <w:r>
-        <w:t>7</w:t>
-      </w:r>
-      <w:r>
-        <w:t xml:space="preserve">5 итераций. </w:t>
-      </w:r>
-    </w:p>
-    <w:p>
-      <w:pPr>
-        <w:spacing w:line="259" w:lineRule="auto"/>
-        <w:ind w:left="0" w:firstLine="0"/>
-      </w:pPr>
-    </w:p>
-    <w:p>
-      <w:pPr>
-        <w:ind w:left="-5" w:right="1500"/>
-      </w:pPr>
-      <w:r>
-        <w:t>Из</w:t>
-      </w:r>
-      <w:r>
-        <w:t xml:space="preserve"> полученных результатов только 20</w:t>
-      </w:r>
-      <w:r>
-        <w:t xml:space="preserve"> спрогнозированное значение близко к эталонному </w:t>
-      </w:r>
-      <w:r>
-        <w:t>оставшиеся значения постепенно накапливают ошибку.</w:t>
-      </w:r>
-      <w:bookmarkStart w:id="0" w:name="_GoBack"/>
-      <w:bookmarkEnd w:id="0"/>
-    </w:p>
-    <w:p>
-      <w:pPr>
-        <w:spacing w:line="259" w:lineRule="auto"/>
-        <w:ind w:left="0" w:firstLine="0"/>
-      </w:pPr>
-      <w:r>
-        <w:t xml:space="preserve"> </w:t>
-      </w:r>
-    </w:p>
-    <w:p>
-      <w:pPr>
-        <w:spacing w:line="259" w:lineRule="auto"/>
-        <w:ind w:left="0" w:firstLine="0"/>
-      </w:pPr>
-      <w:r>
-        <w:t xml:space="preserve"> </w:t>
-      </w:r>
-    </w:p>
-    <w:p>
-      <w:pPr>
-        <w:spacing w:line="259" w:lineRule="auto"/>
-        <w:ind w:left="0" w:firstLine="0"/>
-      </w:pPr>
-      <w:r>
-        <w:t xml:space="preserve"> </w:t>
-      </w:r>
-    </w:p>
-    <w:p>
-      <w:pPr>
-        <w:ind w:left="-5" w:right="446"/>
-      </w:pPr>
-      <w:r>
-        <w:t xml:space="preserve">Последовательность 1 </w:t>
-      </w:r>
-      <w:r>
-        <w:t xml:space="preserve">0 </w:t>
-      </w:r>
-      <w:r>
-        <w:t>-1</w:t>
-      </w:r>
-      <w:r>
-        <w:rPr>
-          <w:lang w:val="en-US"/>
-        </w:rPr>
-        <w:t xml:space="preserve"> </w:t>
-      </w:r>
-      <w:r>
-        <w:t xml:space="preserve">0 </w:t>
-      </w:r>
-      <w:r>
-        <w:rPr>
-          <w:lang w:val="en-US"/>
-        </w:rPr>
-        <w:t xml:space="preserve">1 </w:t>
-      </w:r>
-      <w:r>
-        <w:t xml:space="preserve">0 </w:t>
-      </w:r>
-      <w:r>
-        <w:rPr>
-          <w:lang w:val="en-US"/>
-        </w:rPr>
-        <w:t>-1</w:t>
-      </w:r>
-      <w:r>
-        <w:t xml:space="preserve"> </w:t>
-      </w:r>
-      <w:r>
-        <w:t xml:space="preserve">0 </w:t>
-      </w:r>
-      <w:r>
-        <w:t xml:space="preserve">…: </w:t>
-      </w:r>
-    </w:p>
-    <w:p>
-      <w:pPr>
-        <w:spacing w:line="259" w:lineRule="auto"/>
-        <w:ind w:left="0" w:right="4877" w:firstLine="0"/>
-        <w:jc w:val="center"/>
-      </w:pPr>
-      <w:r>
-        <w:rPr>
-          <w:noProof/>
-        </w:rPr>
-        <w:drawing>
-          <wp:inline distT="0" distB="0" distL="0" distR="0" wp14:anchorId="5631B773" wp14:editId="4C579A95">
-            <wp:extent cx="5553075" cy="2628900"/>
-            <wp:effectExtent l="0" t="0" r="9525" b="0"/>
-            <wp:docPr id="5" name="Рисунок 5"/>
-            <wp:cNvGraphicFramePr>
-              <a:graphicFrameLocks xmlns:a="http://schemas.openxmlformats.org/drawingml/2006/main" noChangeAspect="1"/>
-            </wp:cNvGraphicFramePr>
-            <a:graphic xmlns:a="http://schemas.openxmlformats.org/drawingml/2006/main">
-              <a:graphicData uri="http://schemas.openxmlformats.org/drawingml/2006/picture">
-                <pic:pic xmlns:pic="http://schemas.openxmlformats.org/drawingml/2006/picture">
-                  <pic:nvPicPr>
-                    <pic:cNvPr id="1" name=""/>
-                    <pic:cNvPicPr/>
-                  </pic:nvPicPr>
-                  <pic:blipFill>
-                    <a:blip r:embed="rId10"/>
-                    <a:stretch>
-                      <a:fillRect/>
-                    </a:stretch>
-                  </pic:blipFill>
-                  <pic:spPr>
-                    <a:xfrm>
-                      <a:off x="0" y="0"/>
                       <a:ext cx="5553075" cy="2628900"/>
                     </a:xfrm>
                     <a:prstGeom prst="rect">
@@ -1914,99 +2516,205 @@
     <w:p>
       <w:pPr>
         <w:spacing w:line="259" w:lineRule="auto"/>
-        <w:ind w:left="0" w:firstLine="0"/>
-      </w:pPr>
-      <w:r>
+        <w:ind w:left="0" w:firstLine="709"/>
+        <w:rPr>
+          <w:sz w:val="28"/>
+          <w:szCs w:val="28"/>
+        </w:rPr>
+      </w:pPr>
+      <w:r>
+        <w:rPr>
+          <w:sz w:val="28"/>
+          <w:szCs w:val="28"/>
+        </w:rPr>
+        <w:t xml:space="preserve"> </w:t>
+      </w:r>
+    </w:p>
+    <w:p>
+      <w:pPr>
+        <w:ind w:left="0" w:right="446" w:firstLine="709"/>
+        <w:rPr>
+          <w:sz w:val="28"/>
+          <w:szCs w:val="28"/>
+        </w:rPr>
+      </w:pPr>
+      <w:r>
+        <w:rPr>
+          <w:sz w:val="28"/>
+          <w:szCs w:val="28"/>
+        </w:rPr>
+        <w:t xml:space="preserve">Сеть обучилась за </w:t>
+      </w:r>
+      <w:r>
+        <w:rPr>
+          <w:sz w:val="28"/>
+          <w:szCs w:val="28"/>
+        </w:rPr>
+        <w:t>2133</w:t>
+      </w:r>
+      <w:r>
+        <w:rPr>
+          <w:sz w:val="28"/>
+          <w:szCs w:val="28"/>
+        </w:rPr>
+        <w:t xml:space="preserve"> итераций. </w:t>
+      </w:r>
+    </w:p>
+    <w:p>
+      <w:pPr>
+        <w:ind w:left="0" w:right="446" w:firstLine="709"/>
+        <w:rPr>
+          <w:sz w:val="28"/>
+          <w:szCs w:val="28"/>
+        </w:rPr>
+      </w:pPr>
+      <w:r>
+        <w:rPr>
+          <w:sz w:val="28"/>
+          <w:szCs w:val="28"/>
+        </w:rPr>
+        <w:t xml:space="preserve">Полученные результаты близки к эталонным значениям. </w:t>
+      </w:r>
+    </w:p>
+    <w:p>
+      <w:pPr>
+        <w:spacing w:line="259" w:lineRule="auto"/>
+        <w:ind w:left="0" w:firstLine="709"/>
+        <w:rPr>
+          <w:sz w:val="28"/>
+          <w:szCs w:val="28"/>
+        </w:rPr>
+      </w:pPr>
+      <w:r>
+        <w:rPr>
+          <w:sz w:val="28"/>
+          <w:szCs w:val="28"/>
+        </w:rPr>
+        <w:t xml:space="preserve"> </w:t>
+      </w:r>
+    </w:p>
+    <w:p>
+      <w:pPr>
+        <w:spacing w:line="259" w:lineRule="auto"/>
+        <w:ind w:left="0" w:firstLine="709"/>
+        <w:rPr>
+          <w:sz w:val="28"/>
+          <w:szCs w:val="28"/>
+        </w:rPr>
+      </w:pPr>
+      <w:r>
+        <w:rPr>
+          <w:sz w:val="28"/>
+          <w:szCs w:val="28"/>
+        </w:rPr>
+        <w:t xml:space="preserve"> </w:t>
+      </w:r>
+    </w:p>
+    <w:p>
+      <w:pPr>
+        <w:spacing w:line="259" w:lineRule="auto"/>
+        <w:ind w:left="0" w:firstLine="0"/>
+        <w:rPr>
+          <w:sz w:val="28"/>
+          <w:szCs w:val="28"/>
+        </w:rPr>
+      </w:pPr>
+      <w:r>
+        <w:rPr>
+          <w:sz w:val="28"/>
+          <w:szCs w:val="28"/>
+        </w:rPr>
+        <w:t xml:space="preserve">  </w:t>
+      </w:r>
+    </w:p>
+    <w:p>
+      <w:pPr>
+        <w:spacing w:line="259" w:lineRule="auto"/>
+        <w:ind w:left="221" w:firstLine="0"/>
+        <w:rPr>
+          <w:sz w:val="28"/>
+          <w:szCs w:val="28"/>
+        </w:rPr>
+      </w:pPr>
+      <w:proofErr w:type="gramStart"/>
+      <w:r>
+        <w:rPr>
+          <w:sz w:val="28"/>
+          <w:szCs w:val="28"/>
+        </w:rPr>
+        <w:t>Вывод :</w:t>
+      </w:r>
+      <w:proofErr w:type="gramEnd"/>
+      <w:r>
+        <w:rPr>
+          <w:sz w:val="28"/>
+          <w:szCs w:val="28"/>
+        </w:rPr>
+        <w:t xml:space="preserve"> </w:t>
+      </w:r>
+    </w:p>
+    <w:p>
+      <w:pPr>
+        <w:spacing w:line="259" w:lineRule="auto"/>
+        <w:ind w:left="221" w:firstLine="0"/>
+        <w:rPr>
+          <w:sz w:val="28"/>
+          <w:szCs w:val="28"/>
+        </w:rPr>
+      </w:pPr>
+      <w:r>
+        <w:rPr>
+          <w:sz w:val="28"/>
+          <w:szCs w:val="28"/>
+        </w:rPr>
         <w:t xml:space="preserve"> </w:t>
       </w:r>
     </w:p>
     <w:p>
       <w:pPr>
         <w:ind w:left="-5" w:right="446"/>
-      </w:pPr>
-      <w:r>
-        <w:t xml:space="preserve">Сеть обучилась за </w:t>
-      </w:r>
-      <w:r>
-        <w:t>2133</w:t>
-      </w:r>
-      <w:r>
-        <w:t xml:space="preserve"> итераций. </w:t>
-      </w:r>
-    </w:p>
-    <w:p>
-      <w:pPr>
-        <w:ind w:left="-5" w:right="446"/>
-      </w:pPr>
-      <w:r>
-        <w:t xml:space="preserve">Полученные результаты близки к эталонным значениям. </w:t>
-      </w:r>
-    </w:p>
-    <w:p>
-      <w:pPr>
-        <w:spacing w:line="259" w:lineRule="auto"/>
-        <w:ind w:left="0" w:firstLine="0"/>
-      </w:pPr>
-      <w:r>
-        <w:t xml:space="preserve"> </w:t>
-      </w:r>
-    </w:p>
-    <w:p>
-      <w:pPr>
-        <w:spacing w:line="259" w:lineRule="auto"/>
-        <w:ind w:left="0" w:firstLine="0"/>
-      </w:pPr>
-      <w:r>
-        <w:t xml:space="preserve"> </w:t>
-      </w:r>
-    </w:p>
-    <w:p>
-      <w:pPr>
-        <w:spacing w:line="259" w:lineRule="auto"/>
-        <w:ind w:left="0" w:firstLine="0"/>
-      </w:pPr>
-      <w:r>
-        <w:t xml:space="preserve"> </w:t>
-      </w:r>
-      <w:r>
-        <w:t xml:space="preserve"> </w:t>
-      </w:r>
-    </w:p>
-    <w:p>
-      <w:pPr>
-        <w:spacing w:line="259" w:lineRule="auto"/>
-        <w:ind w:left="221" w:firstLine="0"/>
-      </w:pPr>
-      <w:r>
-        <w:t xml:space="preserve">Вывод : </w:t>
-      </w:r>
-    </w:p>
-    <w:p>
-      <w:pPr>
-        <w:spacing w:line="259" w:lineRule="auto"/>
-        <w:ind w:left="221" w:firstLine="0"/>
-      </w:pPr>
-      <w:r>
-        <w:t xml:space="preserve"> </w:t>
-      </w:r>
-    </w:p>
-    <w:p>
-      <w:pPr>
-        <w:ind w:left="-5" w:right="446"/>
-      </w:pPr>
-      <w:r>
-        <w:t>В ходе выполнения лабораторной работы была реализована модель сети Джордана. Было установлено на основе экспериментальных данных, что для различных числовых последовательностей варьируется необходимое количество шагов обучения нейронной сети для достижения</w:t>
-      </w:r>
-      <w:r>
-        <w:t xml:space="preserve"> максимально-допустимой ошибки. Также было установлено, что в последовательностях сложных для предсказания выход сети отличается от эталонного значения на большую величину, чем в более простых последовательностях. </w:t>
-      </w:r>
-    </w:p>
-    <w:p>
-      <w:pPr>
-        <w:spacing w:line="259" w:lineRule="auto"/>
-        <w:ind w:left="0" w:firstLine="0"/>
-      </w:pPr>
-      <w:r>
+        <w:rPr>
+          <w:sz w:val="28"/>
+          <w:szCs w:val="28"/>
+        </w:rPr>
+      </w:pPr>
+      <w:r>
+        <w:rPr>
+          <w:sz w:val="28"/>
+          <w:szCs w:val="28"/>
+        </w:rPr>
+        <w:lastRenderedPageBreak/>
+        <w:t xml:space="preserve">В ходе выполнения лабораторной работы была реализована модель </w:t>
+      </w:r>
+      <w:r>
+        <w:rPr>
+          <w:sz w:val="28"/>
+          <w:szCs w:val="28"/>
+        </w:rPr>
+        <w:t>управляемых рекуррентных блоков</w:t>
+      </w:r>
+      <w:r>
+        <w:rPr>
+          <w:sz w:val="28"/>
+          <w:szCs w:val="28"/>
+        </w:rPr>
+        <w:t xml:space="preserve">. Было установлено на основе экспериментальных данных, что для различных числовых последовательностей варьируется необходимое количество шагов обучения нейронной сети для достижения максимально-допустимой ошибки. Также было установлено, что в последовательностях сложных для предсказания выход сети отличается от эталонного значения на большую величину, чем в более простых последовательностях. </w:t>
+      </w:r>
+    </w:p>
+    <w:p>
+      <w:pPr>
+        <w:spacing w:line="259" w:lineRule="auto"/>
+        <w:ind w:left="0" w:firstLine="0"/>
+        <w:rPr>
+          <w:sz w:val="28"/>
+          <w:szCs w:val="28"/>
+        </w:rPr>
+      </w:pPr>
+      <w:r>
+        <w:rPr>
+          <w:sz w:val="28"/>
+          <w:szCs w:val="28"/>
+        </w:rPr>
         <w:t xml:space="preserve"> </w:t>
       </w:r>
     </w:p>
@@ -2717,6 +3425,17 @@
       </w:tblCellMar>
     </w:tblPr>
   </w:style>
+  <w:style w:type="character" w:styleId="a3">
+    <w:name w:val="Hyperlink"/>
+    <w:basedOn w:val="a0"/>
+    <w:uiPriority w:val="99"/>
+    <w:unhideWhenUsed/>
+    <w:rsid w:val="009561F7"/>
+    <w:rPr>
+      <w:color w:val="0000FF"/>
+      <w:u w:val="single"/>
+    </w:rPr>
+  </w:style>
 </w:styles>
 </file>
 

--- a/lab3/lab3.docx
+++ b/lab3/lab3.docx
@@ -548,8 +548,8 @@
         <w:tblLook w:val="04A0" w:firstRow="1" w:lastRow="0" w:firstColumn="1" w:lastColumn="0" w:noHBand="0" w:noVBand="1"/>
       </w:tblPr>
       <w:tblGrid>
-        <w:gridCol w:w="6820"/>
-        <w:gridCol w:w="1642"/>
+        <w:gridCol w:w="6663"/>
+        <w:gridCol w:w="1799"/>
       </w:tblGrid>
       <w:tr>
         <w:trPr>
@@ -557,7 +557,7 @@
         </w:trPr>
         <w:tc>
           <w:tcPr>
-            <w:tcW w:w="6821" w:type="dxa"/>
+            <w:tcW w:w="6663" w:type="dxa"/>
             <w:tcBorders>
               <w:top w:val="nil"/>
               <w:left w:val="nil"/>
@@ -619,7 +619,7 @@
         </w:tc>
         <w:tc>
           <w:tcPr>
-            <w:tcW w:w="1642" w:type="dxa"/>
+            <w:tcW w:w="1799" w:type="dxa"/>
             <w:tcBorders>
               <w:top w:val="nil"/>
               <w:left w:val="nil"/>
@@ -674,7 +674,7 @@
         </w:trPr>
         <w:tc>
           <w:tcPr>
-            <w:tcW w:w="6821" w:type="dxa"/>
+            <w:tcW w:w="6663" w:type="dxa"/>
             <w:tcBorders>
               <w:top w:val="nil"/>
               <w:left w:val="nil"/>
@@ -702,7 +702,7 @@
         </w:tc>
         <w:tc>
           <w:tcPr>
-            <w:tcW w:w="1642" w:type="dxa"/>
+            <w:tcW w:w="1799" w:type="dxa"/>
             <w:tcBorders>
               <w:top w:val="nil"/>
               <w:left w:val="nil"/>
@@ -1848,8 +1848,6 @@
         </w:rPr>
         <w:t>ось на трех последовательностях</w:t>
       </w:r>
-      <w:bookmarkStart w:id="0" w:name="_GoBack"/>
-      <w:bookmarkEnd w:id="0"/>
       <w:r>
         <w:rPr>
           <w:color w:val="000009"/>
@@ -2070,11 +2068,407 @@
           <w:sz w:val="28"/>
           <w:szCs w:val="28"/>
         </w:rPr>
+        <w:pict>
+          <v:shapetype id="_x0000_t75" coordsize="21600,21600" o:spt="75" o:preferrelative="t" path="m@4@5l@4@11@9@11@9@5xe" filled="f" stroked="f">
+            <v:stroke joinstyle="miter"/>
+            <v:formulas>
+              <v:f eqn="if lineDrawn pixelLineWidth 0"/>
+              <v:f eqn="sum @0 1 0"/>
+              <v:f eqn="sum 0 0 @1"/>
+              <v:f eqn="prod @2 1 2"/>
+              <v:f eqn="prod @3 21600 pixelWidth"/>
+              <v:f eqn="prod @3 21600 pixelHeight"/>
+              <v:f eqn="sum @0 0 1"/>
+              <v:f eqn="prod @6 1 2"/>
+              <v:f eqn="prod @7 21600 pixelWidth"/>
+              <v:f eqn="sum @8 21600 0"/>
+              <v:f eqn="prod @7 21600 pixelHeight"/>
+              <v:f eqn="sum @10 21600 0"/>
+            </v:formulas>
+            <v:path o:extrusionok="f" gradientshapeok="t" o:connecttype="rect"/>
+            <o:lock v:ext="edit" aspectratio="t"/>
+          </v:shapetype>
+          <v:shape id="_x0000_i1025" type="#_x0000_t75" style="width:6in;height:3in">
+            <v:imagedata r:id="rId7" o:title="Снимок1"/>
+          </v:shape>
+        </w:pict>
+      </w:r>
+      <w:r>
+        <w:rPr>
+          <w:noProof/>
+          <w:sz w:val="28"/>
+          <w:szCs w:val="28"/>
+        </w:rPr>
+        <w:t xml:space="preserve">  </w:t>
+      </w:r>
+    </w:p>
+    <w:p>
+      <w:pPr>
+        <w:ind w:left="0" w:right="446" w:firstLine="709"/>
+        <w:rPr>
+          <w:sz w:val="28"/>
+          <w:szCs w:val="28"/>
+        </w:rPr>
+      </w:pPr>
+      <w:r>
+        <w:rPr>
+          <w:sz w:val="28"/>
+          <w:szCs w:val="28"/>
+        </w:rPr>
+        <w:t xml:space="preserve">Сеть обучилась за </w:t>
+      </w:r>
+      <w:r>
+        <w:rPr>
+          <w:sz w:val="28"/>
+          <w:szCs w:val="28"/>
+        </w:rPr>
+        <w:t>155</w:t>
+      </w:r>
+      <w:r>
+        <w:rPr>
+          <w:sz w:val="28"/>
+          <w:szCs w:val="28"/>
+        </w:rPr>
+        <w:t xml:space="preserve"> итераций. </w:t>
+      </w:r>
+    </w:p>
+    <w:p>
+      <w:pPr>
+        <w:ind w:left="0" w:right="446" w:firstLine="709"/>
+        <w:rPr>
+          <w:sz w:val="28"/>
+          <w:szCs w:val="28"/>
+        </w:rPr>
+      </w:pPr>
+      <w:r>
+        <w:rPr>
+          <w:sz w:val="28"/>
+          <w:szCs w:val="28"/>
+        </w:rPr>
+        <w:lastRenderedPageBreak/>
+        <w:t xml:space="preserve">Полученные результаты близки к эталонным значениям (имеют погрешность), для обучения сети потребовалось небольшое количество итераций для достижения заданной ошибки. </w:t>
+      </w:r>
+    </w:p>
+    <w:p>
+      <w:pPr>
+        <w:spacing w:line="259" w:lineRule="auto"/>
+        <w:ind w:left="0" w:firstLine="709"/>
+        <w:rPr>
+          <w:sz w:val="28"/>
+          <w:szCs w:val="28"/>
+        </w:rPr>
+      </w:pPr>
+      <w:r>
+        <w:rPr>
+          <w:sz w:val="28"/>
+          <w:szCs w:val="28"/>
+        </w:rPr>
+        <w:t xml:space="preserve"> </w:t>
+      </w:r>
+    </w:p>
+    <w:p>
+      <w:pPr>
+        <w:ind w:left="0" w:right="446" w:firstLine="709"/>
+        <w:rPr>
+          <w:sz w:val="28"/>
+          <w:szCs w:val="28"/>
+        </w:rPr>
+      </w:pPr>
+      <w:r>
+        <w:rPr>
+          <w:sz w:val="28"/>
+          <w:szCs w:val="28"/>
+        </w:rPr>
+        <w:t>Последовательность 1 -1</w:t>
+      </w:r>
+      <w:r>
+        <w:rPr>
+          <w:sz w:val="28"/>
+          <w:szCs w:val="28"/>
+        </w:rPr>
+        <w:t xml:space="preserve"> 1 -1</w:t>
+      </w:r>
+      <w:r>
+        <w:rPr>
+          <w:sz w:val="28"/>
+          <w:szCs w:val="28"/>
+        </w:rPr>
+        <w:t xml:space="preserve"> …</w:t>
+      </w:r>
+      <w:r>
+        <w:rPr>
+          <w:sz w:val="28"/>
+          <w:szCs w:val="28"/>
+        </w:rPr>
+        <w:t xml:space="preserve">: </w:t>
+      </w:r>
+    </w:p>
+    <w:p>
+      <w:pPr>
+        <w:ind w:left="0" w:right="446" w:firstLine="709"/>
+        <w:rPr>
+          <w:sz w:val="28"/>
+          <w:szCs w:val="28"/>
+        </w:rPr>
+      </w:pPr>
+    </w:p>
+    <w:p>
+      <w:pPr>
+        <w:spacing w:line="259" w:lineRule="auto"/>
+        <w:ind w:left="0" w:firstLine="709"/>
+        <w:rPr>
+          <w:sz w:val="28"/>
+          <w:szCs w:val="28"/>
+        </w:rPr>
+      </w:pPr>
+      <w:r>
+        <w:rPr>
+          <w:sz w:val="28"/>
+          <w:szCs w:val="28"/>
+        </w:rPr>
+        <w:t xml:space="preserve"> </w:t>
+      </w:r>
+      <w:r>
+        <w:rPr>
+          <w:sz w:val="28"/>
+          <w:szCs w:val="28"/>
+        </w:rPr>
+        <w:pict>
+          <v:shape id="_x0000_i1028" type="#_x0000_t75" style="width:434.25pt;height:170.25pt">
+            <v:imagedata r:id="rId8" o:title="Снимок2"/>
+          </v:shape>
+        </w:pict>
+      </w:r>
+    </w:p>
+    <w:p>
+      <w:pPr>
+        <w:ind w:left="0" w:right="446" w:firstLine="709"/>
+        <w:rPr>
+          <w:sz w:val="28"/>
+          <w:szCs w:val="28"/>
+        </w:rPr>
+      </w:pPr>
+      <w:r>
+        <w:rPr>
+          <w:sz w:val="28"/>
+          <w:szCs w:val="28"/>
+        </w:rPr>
+        <w:t xml:space="preserve">Сеть обучилась за </w:t>
+      </w:r>
+      <w:r>
+        <w:rPr>
+          <w:sz w:val="28"/>
+          <w:szCs w:val="28"/>
+        </w:rPr>
+        <w:t>213</w:t>
+      </w:r>
+      <w:r>
+        <w:rPr>
+          <w:sz w:val="28"/>
+          <w:szCs w:val="28"/>
+        </w:rPr>
+        <w:t xml:space="preserve"> итераций. </w:t>
+      </w:r>
+      <w:bookmarkStart w:id="0" w:name="_GoBack"/>
+      <w:bookmarkEnd w:id="0"/>
+    </w:p>
+    <w:p>
+      <w:pPr>
+        <w:spacing w:line="259" w:lineRule="auto"/>
+        <w:ind w:left="0" w:firstLine="709"/>
+        <w:rPr>
+          <w:sz w:val="28"/>
+          <w:szCs w:val="28"/>
+        </w:rPr>
+      </w:pPr>
+    </w:p>
+    <w:p>
+      <w:pPr>
+        <w:ind w:left="0" w:right="1500" w:firstLine="709"/>
+        <w:rPr>
+          <w:sz w:val="28"/>
+          <w:szCs w:val="28"/>
+        </w:rPr>
+      </w:pPr>
+      <w:r>
+        <w:rPr>
+          <w:sz w:val="28"/>
+          <w:szCs w:val="28"/>
+        </w:rPr>
+        <w:t>Из</w:t>
+      </w:r>
+      <w:r>
+        <w:rPr>
+          <w:sz w:val="28"/>
+          <w:szCs w:val="28"/>
+        </w:rPr>
+        <w:t xml:space="preserve"> полученных результатов только 20</w:t>
+      </w:r>
+      <w:r>
+        <w:rPr>
+          <w:sz w:val="28"/>
+          <w:szCs w:val="28"/>
+        </w:rPr>
+        <w:t xml:space="preserve"> спрогнозированное значение близко к эталонному </w:t>
+      </w:r>
+      <w:r>
+        <w:rPr>
+          <w:sz w:val="28"/>
+          <w:szCs w:val="28"/>
+        </w:rPr>
+        <w:t>оставшиеся значения постепенно накапливают ошибку.</w:t>
+      </w:r>
+    </w:p>
+    <w:p>
+      <w:pPr>
+        <w:spacing w:line="259" w:lineRule="auto"/>
+        <w:ind w:left="0" w:firstLine="709"/>
+        <w:rPr>
+          <w:sz w:val="28"/>
+          <w:szCs w:val="28"/>
+        </w:rPr>
+      </w:pPr>
+      <w:r>
+        <w:rPr>
+          <w:sz w:val="28"/>
+          <w:szCs w:val="28"/>
+        </w:rPr>
+        <w:t xml:space="preserve"> </w:t>
+      </w:r>
+    </w:p>
+    <w:p>
+      <w:pPr>
+        <w:spacing w:line="259" w:lineRule="auto"/>
+        <w:ind w:left="0" w:firstLine="709"/>
+        <w:rPr>
+          <w:sz w:val="28"/>
+          <w:szCs w:val="28"/>
+        </w:rPr>
+      </w:pPr>
+      <w:r>
+        <w:rPr>
+          <w:sz w:val="28"/>
+          <w:szCs w:val="28"/>
+        </w:rPr>
+        <w:t xml:space="preserve"> </w:t>
+      </w:r>
+    </w:p>
+    <w:p>
+      <w:pPr>
+        <w:spacing w:line="259" w:lineRule="auto"/>
+        <w:ind w:left="0" w:firstLine="709"/>
+        <w:rPr>
+          <w:sz w:val="28"/>
+          <w:szCs w:val="28"/>
+        </w:rPr>
+      </w:pPr>
+      <w:r>
+        <w:rPr>
+          <w:sz w:val="28"/>
+          <w:szCs w:val="28"/>
+        </w:rPr>
+        <w:t xml:space="preserve"> </w:t>
+      </w:r>
+    </w:p>
+    <w:p>
+      <w:pPr>
+        <w:ind w:left="0" w:right="446" w:firstLine="709"/>
+        <w:rPr>
+          <w:sz w:val="28"/>
+          <w:szCs w:val="28"/>
+        </w:rPr>
+      </w:pPr>
+      <w:r>
+        <w:rPr>
+          <w:sz w:val="28"/>
+          <w:szCs w:val="28"/>
+        </w:rPr>
+        <w:t>Последовательность 1 0 -1</w:t>
+      </w:r>
+      <w:r>
+        <w:rPr>
+          <w:sz w:val="28"/>
+          <w:szCs w:val="28"/>
+          <w:lang w:val="en-US"/>
+        </w:rPr>
+        <w:t xml:space="preserve"> </w:t>
+      </w:r>
+      <w:r>
+        <w:rPr>
+          <w:sz w:val="28"/>
+          <w:szCs w:val="28"/>
+        </w:rPr>
+        <w:t xml:space="preserve">0 </w:t>
+      </w:r>
+      <w:r>
+        <w:rPr>
+          <w:sz w:val="28"/>
+          <w:szCs w:val="28"/>
+          <w:lang w:val="en-US"/>
+        </w:rPr>
+        <w:t xml:space="preserve">1 </w:t>
+      </w:r>
+      <w:r>
+        <w:rPr>
+          <w:sz w:val="28"/>
+          <w:szCs w:val="28"/>
+        </w:rPr>
+        <w:t xml:space="preserve">0 </w:t>
+      </w:r>
+      <w:r>
+        <w:rPr>
+          <w:sz w:val="28"/>
+          <w:szCs w:val="28"/>
+          <w:lang w:val="en-US"/>
+        </w:rPr>
+        <w:t>-1</w:t>
+      </w:r>
+      <w:r>
+        <w:rPr>
+          <w:sz w:val="28"/>
+          <w:szCs w:val="28"/>
+        </w:rPr>
+        <w:t xml:space="preserve"> 0 …: </w:t>
+      </w:r>
+    </w:p>
+    <w:p>
+      <w:pPr>
+        <w:spacing w:line="259" w:lineRule="auto"/>
+        <w:ind w:left="0" w:right="4877" w:firstLine="709"/>
+        <w:jc w:val="center"/>
+        <w:rPr>
+          <w:sz w:val="28"/>
+          <w:szCs w:val="28"/>
+        </w:rPr>
+      </w:pPr>
+    </w:p>
+    <w:p>
+      <w:pPr>
+        <w:spacing w:line="259" w:lineRule="auto"/>
+        <w:ind w:left="0" w:firstLine="709"/>
+        <w:rPr>
+          <w:sz w:val="28"/>
+          <w:szCs w:val="28"/>
+        </w:rPr>
+      </w:pPr>
+      <w:r>
+        <w:rPr>
+          <w:sz w:val="28"/>
+          <w:szCs w:val="28"/>
+        </w:rPr>
+        <w:t xml:space="preserve"> </w:t>
+      </w:r>
+      <w:r>
+        <w:rPr>
+          <w:noProof/>
+          <w:sz w:val="28"/>
+          <w:szCs w:val="28"/>
+        </w:rPr>
         <w:drawing>
-          <wp:inline distT="0" distB="0" distL="0" distR="0" wp14:anchorId="26DE1FDD" wp14:editId="3F1AA40A">
-            <wp:extent cx="6298565" cy="2401570"/>
-            <wp:effectExtent l="0" t="0" r="6985" b="0"/>
-            <wp:docPr id="3" name="Рисунок 3"/>
+          <wp:inline distT="0" distB="0" distL="0" distR="0">
+            <wp:extent cx="5429250" cy="2466975"/>
+            <wp:effectExtent l="0" t="0" r="0" b="9525"/>
+            <wp:docPr id="6" name="Рисунок 6" descr="C:\Users\User\AppData\Local\Microsoft\Windows\INetCache\Content.Word\Снимок3.PNG"/>
             <wp:cNvGraphicFramePr>
               <a:graphicFrameLocks xmlns:a="http://schemas.openxmlformats.org/drawingml/2006/main" noChangeAspect="1"/>
             </wp:cNvGraphicFramePr>
@@ -2082,23 +2476,36 @@
               <a:graphicData uri="http://schemas.openxmlformats.org/drawingml/2006/picture">
                 <pic:pic xmlns:pic="http://schemas.openxmlformats.org/drawingml/2006/picture">
                   <pic:nvPicPr>
-                    <pic:cNvPr id="1" name=""/>
-                    <pic:cNvPicPr/>
+                    <pic:cNvPr id="0" name="Picture 7" descr="C:\Users\User\AppData\Local\Microsoft\Windows\INetCache\Content.Word\Снимок3.PNG"/>
+                    <pic:cNvPicPr>
+                      <a:picLocks noChangeAspect="1" noChangeArrowheads="1"/>
+                    </pic:cNvPicPr>
                   </pic:nvPicPr>
                   <pic:blipFill>
-                    <a:blip r:embed="rId7"/>
+                    <a:blip r:embed="rId9">
+                      <a:extLst>
+                        <a:ext uri="{28A0092B-C50C-407E-A947-70E740481C1C}">
+                          <a14:useLocalDpi xmlns:a14="http://schemas.microsoft.com/office/drawing/2010/main" val="0"/>
+                        </a:ext>
+                      </a:extLst>
+                    </a:blip>
+                    <a:srcRect/>
                     <a:stretch>
                       <a:fillRect/>
                     </a:stretch>
                   </pic:blipFill>
-                  <pic:spPr>
+                  <pic:spPr bwMode="auto">
                     <a:xfrm>
                       <a:off x="0" y="0"/>
-                      <a:ext cx="6298565" cy="2401570"/>
+                      <a:ext cx="5429250" cy="2466975"/>
                     </a:xfrm>
                     <a:prstGeom prst="rect">
                       <a:avLst/>
                     </a:prstGeom>
+                    <a:noFill/>
+                    <a:ln>
+                      <a:noFill/>
+                    </a:ln>
                   </pic:spPr>
                 </pic:pic>
               </a:graphicData>
@@ -2106,14 +2513,6 @@
           </wp:inline>
         </w:drawing>
       </w:r>
-      <w:r>
-        <w:rPr>
-          <w:noProof/>
-          <w:sz w:val="28"/>
-          <w:szCs w:val="28"/>
-        </w:rPr>
-        <w:t xml:space="preserve">  </w:t>
-      </w:r>
     </w:p>
     <w:p>
       <w:pPr>
@@ -2128,421 +2527,6 @@
           <w:sz w:val="28"/>
           <w:szCs w:val="28"/>
         </w:rPr>
-        <w:t>Сеть обучилась за 1</w:t>
-      </w:r>
-      <w:r>
-        <w:rPr>
-          <w:sz w:val="28"/>
-          <w:szCs w:val="28"/>
-        </w:rPr>
-        <w:t>05</w:t>
-      </w:r>
-      <w:r>
-        <w:rPr>
-          <w:sz w:val="28"/>
-          <w:szCs w:val="28"/>
-        </w:rPr>
-        <w:t xml:space="preserve"> итераций. </w:t>
-      </w:r>
-    </w:p>
-    <w:p>
-      <w:pPr>
-        <w:ind w:left="0" w:right="446" w:firstLine="709"/>
-        <w:rPr>
-          <w:sz w:val="28"/>
-          <w:szCs w:val="28"/>
-        </w:rPr>
-      </w:pPr>
-      <w:r>
-        <w:rPr>
-          <w:sz w:val="28"/>
-          <w:szCs w:val="28"/>
-        </w:rPr>
-        <w:t xml:space="preserve">Полученные результаты близки к эталонным значениям (имеют погрешность), для обучения сети потребовалось небольшое количество итераций для достижения заданной ошибки. </w:t>
-      </w:r>
-    </w:p>
-    <w:p>
-      <w:pPr>
-        <w:spacing w:line="259" w:lineRule="auto"/>
-        <w:ind w:left="0" w:firstLine="709"/>
-        <w:rPr>
-          <w:sz w:val="28"/>
-          <w:szCs w:val="28"/>
-        </w:rPr>
-      </w:pPr>
-      <w:r>
-        <w:rPr>
-          <w:sz w:val="28"/>
-          <w:szCs w:val="28"/>
-        </w:rPr>
-        <w:lastRenderedPageBreak/>
-        <w:t xml:space="preserve"> </w:t>
-      </w:r>
-    </w:p>
-    <w:p>
-      <w:pPr>
-        <w:ind w:left="0" w:right="446" w:firstLine="709"/>
-        <w:rPr>
-          <w:sz w:val="28"/>
-          <w:szCs w:val="28"/>
-        </w:rPr>
-      </w:pPr>
-      <w:r>
-        <w:rPr>
-          <w:sz w:val="28"/>
-          <w:szCs w:val="28"/>
-        </w:rPr>
-        <w:t>Последовательность 1 -1</w:t>
-      </w:r>
-      <w:r>
-        <w:rPr>
-          <w:sz w:val="28"/>
-          <w:szCs w:val="28"/>
-          <w:lang w:val="en-US"/>
-        </w:rPr>
-        <w:t xml:space="preserve"> 1 -1</w:t>
-      </w:r>
-      <w:r>
-        <w:rPr>
-          <w:sz w:val="28"/>
-          <w:szCs w:val="28"/>
-        </w:rPr>
-        <w:t xml:space="preserve"> …</w:t>
-      </w:r>
-      <w:r>
-        <w:rPr>
-          <w:sz w:val="28"/>
-          <w:szCs w:val="28"/>
-        </w:rPr>
-        <w:t xml:space="preserve">: </w:t>
-      </w:r>
-    </w:p>
-    <w:p>
-      <w:pPr>
-        <w:ind w:left="0" w:right="446" w:firstLine="709"/>
-        <w:rPr>
-          <w:sz w:val="28"/>
-          <w:szCs w:val="28"/>
-        </w:rPr>
-      </w:pPr>
-      <w:r>
-        <w:rPr>
-          <w:noProof/>
-          <w:sz w:val="28"/>
-          <w:szCs w:val="28"/>
-        </w:rPr>
-        <w:drawing>
-          <wp:inline distT="0" distB="0" distL="0" distR="0" wp14:anchorId="1B4B0F55" wp14:editId="6AD88414">
-            <wp:extent cx="5476875" cy="2466975"/>
-            <wp:effectExtent l="0" t="0" r="9525" b="9525"/>
-            <wp:docPr id="4" name="Рисунок 4"/>
-            <wp:cNvGraphicFramePr>
-              <a:graphicFrameLocks xmlns:a="http://schemas.openxmlformats.org/drawingml/2006/main" noChangeAspect="1"/>
-            </wp:cNvGraphicFramePr>
-            <a:graphic xmlns:a="http://schemas.openxmlformats.org/drawingml/2006/main">
-              <a:graphicData uri="http://schemas.openxmlformats.org/drawingml/2006/picture">
-                <pic:pic xmlns:pic="http://schemas.openxmlformats.org/drawingml/2006/picture">
-                  <pic:nvPicPr>
-                    <pic:cNvPr id="1" name=""/>
-                    <pic:cNvPicPr/>
-                  </pic:nvPicPr>
-                  <pic:blipFill>
-                    <a:blip r:embed="rId8"/>
-                    <a:stretch>
-                      <a:fillRect/>
-                    </a:stretch>
-                  </pic:blipFill>
-                  <pic:spPr>
-                    <a:xfrm>
-                      <a:off x="0" y="0"/>
-                      <a:ext cx="5476875" cy="2466975"/>
-                    </a:xfrm>
-                    <a:prstGeom prst="rect">
-                      <a:avLst/>
-                    </a:prstGeom>
-                  </pic:spPr>
-                </pic:pic>
-              </a:graphicData>
-            </a:graphic>
-          </wp:inline>
-        </w:drawing>
-      </w:r>
-    </w:p>
-    <w:p>
-      <w:pPr>
-        <w:spacing w:line="259" w:lineRule="auto"/>
-        <w:ind w:left="0" w:firstLine="709"/>
-        <w:rPr>
-          <w:sz w:val="28"/>
-          <w:szCs w:val="28"/>
-        </w:rPr>
-      </w:pPr>
-      <w:r>
-        <w:rPr>
-          <w:sz w:val="28"/>
-          <w:szCs w:val="28"/>
-        </w:rPr>
-        <w:t xml:space="preserve"> </w:t>
-      </w:r>
-    </w:p>
-    <w:p>
-      <w:pPr>
-        <w:ind w:left="0" w:right="446" w:firstLine="709"/>
-        <w:rPr>
-          <w:sz w:val="28"/>
-          <w:szCs w:val="28"/>
-        </w:rPr>
-      </w:pPr>
-      <w:r>
-        <w:rPr>
-          <w:sz w:val="28"/>
-          <w:szCs w:val="28"/>
-        </w:rPr>
-        <w:t xml:space="preserve">Сеть обучилась за 175 итераций. </w:t>
-      </w:r>
-    </w:p>
-    <w:p>
-      <w:pPr>
-        <w:spacing w:line="259" w:lineRule="auto"/>
-        <w:ind w:left="0" w:firstLine="709"/>
-        <w:rPr>
-          <w:sz w:val="28"/>
-          <w:szCs w:val="28"/>
-        </w:rPr>
-      </w:pPr>
-    </w:p>
-    <w:p>
-      <w:pPr>
-        <w:ind w:left="0" w:right="1500" w:firstLine="709"/>
-        <w:rPr>
-          <w:sz w:val="28"/>
-          <w:szCs w:val="28"/>
-        </w:rPr>
-      </w:pPr>
-      <w:r>
-        <w:rPr>
-          <w:sz w:val="28"/>
-          <w:szCs w:val="28"/>
-        </w:rPr>
-        <w:t>Из</w:t>
-      </w:r>
-      <w:r>
-        <w:rPr>
-          <w:sz w:val="28"/>
-          <w:szCs w:val="28"/>
-        </w:rPr>
-        <w:t xml:space="preserve"> полученных результатов только 20</w:t>
-      </w:r>
-      <w:r>
-        <w:rPr>
-          <w:sz w:val="28"/>
-          <w:szCs w:val="28"/>
-        </w:rPr>
-        <w:t xml:space="preserve"> спрогнозированное значение близко к эталонному </w:t>
-      </w:r>
-      <w:r>
-        <w:rPr>
-          <w:sz w:val="28"/>
-          <w:szCs w:val="28"/>
-        </w:rPr>
-        <w:t>оставшиеся значения постепенно накапливают ошибку.</w:t>
-      </w:r>
-    </w:p>
-    <w:p>
-      <w:pPr>
-        <w:spacing w:line="259" w:lineRule="auto"/>
-        <w:ind w:left="0" w:firstLine="709"/>
-        <w:rPr>
-          <w:sz w:val="28"/>
-          <w:szCs w:val="28"/>
-        </w:rPr>
-      </w:pPr>
-      <w:r>
-        <w:rPr>
-          <w:sz w:val="28"/>
-          <w:szCs w:val="28"/>
-        </w:rPr>
-        <w:t xml:space="preserve"> </w:t>
-      </w:r>
-    </w:p>
-    <w:p>
-      <w:pPr>
-        <w:spacing w:line="259" w:lineRule="auto"/>
-        <w:ind w:left="0" w:firstLine="709"/>
-        <w:rPr>
-          <w:sz w:val="28"/>
-          <w:szCs w:val="28"/>
-        </w:rPr>
-      </w:pPr>
-      <w:r>
-        <w:rPr>
-          <w:sz w:val="28"/>
-          <w:szCs w:val="28"/>
-        </w:rPr>
-        <w:t xml:space="preserve"> </w:t>
-      </w:r>
-    </w:p>
-    <w:p>
-      <w:pPr>
-        <w:spacing w:line="259" w:lineRule="auto"/>
-        <w:ind w:left="0" w:firstLine="709"/>
-        <w:rPr>
-          <w:sz w:val="28"/>
-          <w:szCs w:val="28"/>
-        </w:rPr>
-      </w:pPr>
-      <w:r>
-        <w:rPr>
-          <w:sz w:val="28"/>
-          <w:szCs w:val="28"/>
-        </w:rPr>
-        <w:t xml:space="preserve"> </w:t>
-      </w:r>
-    </w:p>
-    <w:p>
-      <w:pPr>
-        <w:ind w:left="0" w:right="446" w:firstLine="709"/>
-        <w:rPr>
-          <w:sz w:val="28"/>
-          <w:szCs w:val="28"/>
-        </w:rPr>
-      </w:pPr>
-      <w:r>
-        <w:rPr>
-          <w:sz w:val="28"/>
-          <w:szCs w:val="28"/>
-        </w:rPr>
-        <w:t>Последовательность 1 0 -1</w:t>
-      </w:r>
-      <w:r>
-        <w:rPr>
-          <w:sz w:val="28"/>
-          <w:szCs w:val="28"/>
-          <w:lang w:val="en-US"/>
-        </w:rPr>
-        <w:t xml:space="preserve"> </w:t>
-      </w:r>
-      <w:r>
-        <w:rPr>
-          <w:sz w:val="28"/>
-          <w:szCs w:val="28"/>
-        </w:rPr>
-        <w:t xml:space="preserve">0 </w:t>
-      </w:r>
-      <w:r>
-        <w:rPr>
-          <w:sz w:val="28"/>
-          <w:szCs w:val="28"/>
-          <w:lang w:val="en-US"/>
-        </w:rPr>
-        <w:t xml:space="preserve">1 </w:t>
-      </w:r>
-      <w:r>
-        <w:rPr>
-          <w:sz w:val="28"/>
-          <w:szCs w:val="28"/>
-        </w:rPr>
-        <w:t xml:space="preserve">0 </w:t>
-      </w:r>
-      <w:r>
-        <w:rPr>
-          <w:sz w:val="28"/>
-          <w:szCs w:val="28"/>
-          <w:lang w:val="en-US"/>
-        </w:rPr>
-        <w:t>-1</w:t>
-      </w:r>
-      <w:r>
-        <w:rPr>
-          <w:sz w:val="28"/>
-          <w:szCs w:val="28"/>
-        </w:rPr>
-        <w:t xml:space="preserve"> 0 …: </w:t>
-      </w:r>
-    </w:p>
-    <w:p>
-      <w:pPr>
-        <w:spacing w:line="259" w:lineRule="auto"/>
-        <w:ind w:left="0" w:right="4877" w:firstLine="709"/>
-        <w:jc w:val="center"/>
-        <w:rPr>
-          <w:sz w:val="28"/>
-          <w:szCs w:val="28"/>
-        </w:rPr>
-      </w:pPr>
-      <w:r>
-        <w:rPr>
-          <w:noProof/>
-          <w:sz w:val="28"/>
-          <w:szCs w:val="28"/>
-        </w:rPr>
-        <w:drawing>
-          <wp:inline distT="0" distB="0" distL="0" distR="0" wp14:anchorId="5631B773" wp14:editId="4C579A95">
-            <wp:extent cx="5553075" cy="2628900"/>
-            <wp:effectExtent l="0" t="0" r="9525" b="0"/>
-            <wp:docPr id="5" name="Рисунок 5"/>
-            <wp:cNvGraphicFramePr>
-              <a:graphicFrameLocks xmlns:a="http://schemas.openxmlformats.org/drawingml/2006/main" noChangeAspect="1"/>
-            </wp:cNvGraphicFramePr>
-            <a:graphic xmlns:a="http://schemas.openxmlformats.org/drawingml/2006/main">
-              <a:graphicData uri="http://schemas.openxmlformats.org/drawingml/2006/picture">
-                <pic:pic xmlns:pic="http://schemas.openxmlformats.org/drawingml/2006/picture">
-                  <pic:nvPicPr>
-                    <pic:cNvPr id="1" name=""/>
-                    <pic:cNvPicPr/>
-                  </pic:nvPicPr>
-                  <pic:blipFill>
-                    <a:blip r:embed="rId9"/>
-                    <a:stretch>
-                      <a:fillRect/>
-                    </a:stretch>
-                  </pic:blipFill>
-                  <pic:spPr>
-                    <a:xfrm>
-                      <a:off x="0" y="0"/>
-                      <a:ext cx="5553075" cy="2628900"/>
-                    </a:xfrm>
-                    <a:prstGeom prst="rect">
-                      <a:avLst/>
-                    </a:prstGeom>
-                  </pic:spPr>
-                </pic:pic>
-              </a:graphicData>
-            </a:graphic>
-          </wp:inline>
-        </w:drawing>
-      </w:r>
-    </w:p>
-    <w:p>
-      <w:pPr>
-        <w:spacing w:line="259" w:lineRule="auto"/>
-        <w:ind w:left="0" w:firstLine="709"/>
-        <w:rPr>
-          <w:sz w:val="28"/>
-          <w:szCs w:val="28"/>
-        </w:rPr>
-      </w:pPr>
-      <w:r>
-        <w:rPr>
-          <w:sz w:val="28"/>
-          <w:szCs w:val="28"/>
-        </w:rPr>
-        <w:t xml:space="preserve"> </w:t>
-      </w:r>
-    </w:p>
-    <w:p>
-      <w:pPr>
-        <w:ind w:left="0" w:right="446" w:firstLine="709"/>
-        <w:rPr>
-          <w:sz w:val="28"/>
-          <w:szCs w:val="28"/>
-        </w:rPr>
-      </w:pPr>
-      <w:r>
-        <w:rPr>
-          <w:sz w:val="28"/>
-          <w:szCs w:val="28"/>
-        </w:rPr>
         <w:t xml:space="preserve">Сеть обучилась за </w:t>
       </w:r>
       <w:r>
@@ -2550,7 +2534,7 @@
           <w:sz w:val="28"/>
           <w:szCs w:val="28"/>
         </w:rPr>
-        <w:t>2133</w:t>
+        <w:t>2648</w:t>
       </w:r>
       <w:r>
         <w:rPr>

--- a/lab3/lab3.docx
+++ b/lab3/lab3.docx
@@ -413,98 +413,6 @@
           <w:szCs w:val="28"/>
         </w:rPr>
       </w:pPr>
-      <w:r>
-        <w:rPr>
-          <w:sz w:val="28"/>
-          <w:szCs w:val="28"/>
-        </w:rPr>
-        <w:t xml:space="preserve"> </w:t>
-      </w:r>
-    </w:p>
-    <w:p>
-      <w:pPr>
-        <w:spacing w:line="259" w:lineRule="auto"/>
-        <w:ind w:left="0" w:firstLine="0"/>
-        <w:rPr>
-          <w:sz w:val="28"/>
-          <w:szCs w:val="28"/>
-        </w:rPr>
-      </w:pPr>
-      <w:r>
-        <w:rPr>
-          <w:sz w:val="28"/>
-          <w:szCs w:val="28"/>
-        </w:rPr>
-        <w:t xml:space="preserve"> </w:t>
-      </w:r>
-    </w:p>
-    <w:p>
-      <w:pPr>
-        <w:spacing w:line="259" w:lineRule="auto"/>
-        <w:ind w:left="0" w:firstLine="0"/>
-        <w:rPr>
-          <w:sz w:val="28"/>
-          <w:szCs w:val="28"/>
-        </w:rPr>
-      </w:pPr>
-      <w:r>
-        <w:rPr>
-          <w:sz w:val="28"/>
-          <w:szCs w:val="28"/>
-        </w:rPr>
-        <w:t xml:space="preserve"> </w:t>
-      </w:r>
-    </w:p>
-    <w:p>
-      <w:pPr>
-        <w:spacing w:line="259" w:lineRule="auto"/>
-        <w:ind w:left="0" w:firstLine="0"/>
-        <w:rPr>
-          <w:sz w:val="28"/>
-          <w:szCs w:val="28"/>
-        </w:rPr>
-      </w:pPr>
-      <w:r>
-        <w:rPr>
-          <w:sz w:val="28"/>
-          <w:szCs w:val="28"/>
-        </w:rPr>
-        <w:t xml:space="preserve"> </w:t>
-      </w:r>
-    </w:p>
-    <w:p>
-      <w:pPr>
-        <w:spacing w:line="259" w:lineRule="auto"/>
-        <w:ind w:left="0" w:firstLine="0"/>
-        <w:rPr>
-          <w:sz w:val="28"/>
-          <w:szCs w:val="28"/>
-        </w:rPr>
-      </w:pPr>
-      <w:r>
-        <w:rPr>
-          <w:sz w:val="28"/>
-          <w:szCs w:val="28"/>
-        </w:rPr>
-        <w:t xml:space="preserve"> </w:t>
-      </w:r>
-    </w:p>
-    <w:p>
-      <w:pPr>
-        <w:spacing w:line="259" w:lineRule="auto"/>
-        <w:ind w:left="0" w:firstLine="0"/>
-        <w:rPr>
-          <w:sz w:val="28"/>
-          <w:szCs w:val="28"/>
-        </w:rPr>
-      </w:pPr>
-      <w:r>
-        <w:rPr>
-          <w:sz w:val="28"/>
-          <w:szCs w:val="28"/>
-        </w:rPr>
-        <w:t xml:space="preserve"> </w:t>
-      </w:r>
     </w:p>
     <w:p>
       <w:pPr>
@@ -567,7 +475,7 @@
           </w:tcPr>
           <w:p>
             <w:pPr>
-              <w:spacing w:line="259" w:lineRule="auto"/>
+              <w:spacing w:line="240" w:lineRule="auto"/>
               <w:ind w:left="230" w:firstLine="0"/>
               <w:rPr>
                 <w:sz w:val="28"/>
@@ -580,40 +488,6 @@
                 <w:szCs w:val="28"/>
               </w:rPr>
               <w:t xml:space="preserve">Выполнил студент группы 021702: </w:t>
-            </w:r>
-          </w:p>
-          <w:p>
-            <w:pPr>
-              <w:spacing w:line="259" w:lineRule="auto"/>
-              <w:ind w:left="0" w:firstLine="0"/>
-              <w:rPr>
-                <w:sz w:val="28"/>
-                <w:szCs w:val="28"/>
-              </w:rPr>
-            </w:pPr>
-            <w:r>
-              <w:rPr>
-                <w:sz w:val="28"/>
-                <w:szCs w:val="28"/>
-              </w:rPr>
-              <w:t xml:space="preserve"> </w:t>
-            </w:r>
-          </w:p>
-          <w:p>
-            <w:pPr>
-              <w:spacing w:line="259" w:lineRule="auto"/>
-              <w:ind w:left="0" w:firstLine="0"/>
-              <w:rPr>
-                <w:sz w:val="28"/>
-                <w:szCs w:val="28"/>
-              </w:rPr>
-            </w:pPr>
-            <w:r>
-              <w:rPr>
-                <w:sz w:val="28"/>
-                <w:szCs w:val="28"/>
-              </w:rPr>
-              <w:t xml:space="preserve"> </w:t>
             </w:r>
           </w:p>
         </w:tc>
@@ -629,7 +503,7 @@
           </w:tcPr>
           <w:p>
             <w:pPr>
-              <w:spacing w:line="259" w:lineRule="auto"/>
+              <w:spacing w:line="240" w:lineRule="auto"/>
               <w:ind w:left="0" w:firstLine="0"/>
               <w:jc w:val="both"/>
               <w:rPr>
@@ -684,7 +558,7 @@
           </w:tcPr>
           <w:p>
             <w:pPr>
-              <w:spacing w:line="259" w:lineRule="auto"/>
+              <w:spacing w:line="240" w:lineRule="auto"/>
               <w:ind w:left="230" w:firstLine="0"/>
               <w:rPr>
                 <w:sz w:val="28"/>
@@ -712,7 +586,7 @@
           </w:tcPr>
           <w:p>
             <w:pPr>
-              <w:spacing w:line="259" w:lineRule="auto"/>
+              <w:spacing w:line="240" w:lineRule="auto"/>
               <w:ind w:left="0" w:firstLine="0"/>
               <w:rPr>
                 <w:sz w:val="28"/>
@@ -781,7 +655,6 @@
           <w:sz w:val="28"/>
           <w:szCs w:val="28"/>
         </w:rPr>
-        <w:lastRenderedPageBreak/>
         <w:t xml:space="preserve"> </w:t>
       </w:r>
     </w:p>
@@ -874,6 +747,7 @@
           <w:sz w:val="28"/>
           <w:szCs w:val="28"/>
         </w:rPr>
+        <w:lastRenderedPageBreak/>
         <w:t>Цель</w:t>
       </w:r>
       <w:r>
@@ -993,25 +867,59 @@
           <w:sz w:val="28"/>
           <w:szCs w:val="28"/>
         </w:rPr>
-        <w:t xml:space="preserve">Реализовать модель сети </w:t>
-      </w:r>
-      <w:proofErr w:type="spellStart"/>
+        <w:t xml:space="preserve">Реализовать модель </w:t>
+      </w:r>
       <w:r>
         <w:rPr>
           <w:color w:val="000009"/>
           <w:sz w:val="28"/>
           <w:szCs w:val="28"/>
         </w:rPr>
-        <w:t>Джордана</w:t>
-      </w:r>
-      <w:proofErr w:type="spellEnd"/>
+        <w:t>рекуррентной сети с цепью нейросетевых</w:t>
+      </w:r>
       <w:r>
         <w:rPr>
           <w:color w:val="000009"/>
           <w:sz w:val="28"/>
           <w:szCs w:val="28"/>
         </w:rPr>
-        <w:t xml:space="preserve"> с линейной</w:t>
+        <w:t xml:space="preserve"> </w:t>
+      </w:r>
+      <w:r>
+        <w:rPr>
+          <w:sz w:val="28"/>
+          <w:szCs w:val="28"/>
+        </w:rPr>
+        <w:t>моделей</w:t>
+      </w:r>
+      <w:r>
+        <w:rPr>
+          <w:sz w:val="28"/>
+          <w:szCs w:val="28"/>
+        </w:rPr>
+        <w:t xml:space="preserve"> управляемых рекуррентных блоков</w:t>
+      </w:r>
+      <w:r>
+        <w:rPr>
+          <w:sz w:val="28"/>
+          <w:szCs w:val="28"/>
+        </w:rPr>
+        <w:t xml:space="preserve"> </w:t>
+      </w:r>
+      <w:r>
+        <w:rPr>
+          <w:sz w:val="28"/>
+          <w:szCs w:val="28"/>
+          <w:lang w:val="en-US"/>
+        </w:rPr>
+        <w:t>c</w:t>
+      </w:r>
+      <w:r>
+        <w:rPr>
+          <w:sz w:val="28"/>
+          <w:szCs w:val="28"/>
+        </w:rPr>
+        <w:t xml:space="preserve"> </w:t>
       </w:r>
       <w:r>
         <w:rPr>
@@ -1019,7 +927,23 @@
           <w:sz w:val="28"/>
           <w:szCs w:val="28"/>
         </w:rPr>
-        <w:t xml:space="preserve"> функцией активации</w:t>
+        <w:t>функцией активации</w:t>
+      </w:r>
+      <w:r>
+        <w:rPr>
+          <w:color w:val="000009"/>
+          <w:sz w:val="28"/>
+          <w:szCs w:val="28"/>
+        </w:rPr>
+        <w:t xml:space="preserve"> </w:t>
+      </w:r>
+      <w:r>
+        <w:rPr>
+          <w:color w:val="000009"/>
+          <w:sz w:val="28"/>
+          <w:szCs w:val="28"/>
+        </w:rPr>
+        <w:t>гиперболического</w:t>
       </w:r>
       <w:r>
         <w:rPr>
@@ -1456,6 +1380,46 @@
         </w:rPr>
         <w:t xml:space="preserve"> </w:t>
       </w:r>
+    </w:p>
+    <w:p>
+      <w:pPr>
+        <w:spacing w:line="259" w:lineRule="auto"/>
+        <w:ind w:left="0" w:firstLine="0"/>
+        <w:rPr>
+          <w:sz w:val="28"/>
+          <w:szCs w:val="28"/>
+        </w:rPr>
+      </w:pPr>
+    </w:p>
+    <w:p>
+      <w:pPr>
+        <w:spacing w:line="259" w:lineRule="auto"/>
+        <w:ind w:left="0" w:firstLine="0"/>
+        <w:rPr>
+          <w:sz w:val="28"/>
+          <w:szCs w:val="28"/>
+        </w:rPr>
+      </w:pPr>
+    </w:p>
+    <w:p>
+      <w:pPr>
+        <w:spacing w:line="259" w:lineRule="auto"/>
+        <w:ind w:left="0" w:firstLine="0"/>
+        <w:rPr>
+          <w:sz w:val="28"/>
+          <w:szCs w:val="28"/>
+        </w:rPr>
+      </w:pPr>
+    </w:p>
+    <w:p>
+      <w:pPr>
+        <w:spacing w:line="259" w:lineRule="auto"/>
+        <w:ind w:left="0" w:firstLine="0"/>
+        <w:rPr>
+          <w:sz w:val="28"/>
+          <w:szCs w:val="28"/>
+        </w:rPr>
+      </w:pPr>
     </w:p>
     <w:p>
       <w:pPr>
@@ -2234,7 +2198,7 @@
           <w:szCs w:val="28"/>
         </w:rPr>
         <w:pict>
-          <v:shape id="_x0000_i1028" type="#_x0000_t75" style="width:434.25pt;height:170.25pt">
+          <v:shape id="_x0000_i1026" type="#_x0000_t75" style="width:434.25pt;height:170.25pt">
             <v:imagedata r:id="rId8" o:title="Снимок2"/>
           </v:shape>
         </w:pict>
@@ -2269,8 +2233,6 @@
         </w:rPr>
         <w:t xml:space="preserve"> итераций. </w:t>
       </w:r>
-      <w:bookmarkStart w:id="0" w:name="_GoBack"/>
-      <w:bookmarkEnd w:id="0"/>
     </w:p>
     <w:p>
       <w:pPr>
@@ -2597,6 +2559,26 @@
     <w:p>
       <w:pPr>
         <w:spacing w:line="259" w:lineRule="auto"/>
+        <w:ind w:left="0" w:firstLine="709"/>
+        <w:rPr>
+          <w:sz w:val="28"/>
+          <w:szCs w:val="28"/>
+        </w:rPr>
+      </w:pPr>
+    </w:p>
+    <w:p>
+      <w:pPr>
+        <w:spacing w:line="259" w:lineRule="auto"/>
+        <w:ind w:left="0" w:firstLine="709"/>
+        <w:rPr>
+          <w:sz w:val="28"/>
+          <w:szCs w:val="28"/>
+        </w:rPr>
+      </w:pPr>
+    </w:p>
+    <w:p>
+      <w:pPr>
+        <w:spacing w:line="259" w:lineRule="auto"/>
         <w:ind w:left="0" w:firstLine="0"/>
         <w:rPr>
           <w:sz w:val="28"/>
@@ -2620,21 +2602,13 @@
           <w:szCs w:val="28"/>
         </w:rPr>
       </w:pPr>
-      <w:proofErr w:type="gramStart"/>
-      <w:r>
-        <w:rPr>
-          <w:sz w:val="28"/>
-          <w:szCs w:val="28"/>
-        </w:rPr>
-        <w:t>Вывод :</w:t>
-      </w:r>
-      <w:proofErr w:type="gramEnd"/>
-      <w:r>
-        <w:rPr>
-          <w:sz w:val="28"/>
-          <w:szCs w:val="28"/>
-        </w:rPr>
-        <w:t xml:space="preserve"> </w:t>
+      <w:r>
+        <w:rPr>
+          <w:sz w:val="28"/>
+          <w:szCs w:val="28"/>
+        </w:rPr>
+        <w:lastRenderedPageBreak/>
+        <w:t>Вывод:</w:t>
       </w:r>
     </w:p>
     <w:p>
@@ -2667,7 +2641,6 @@
           <w:sz w:val="28"/>
           <w:szCs w:val="28"/>
         </w:rPr>
-        <w:lastRenderedPageBreak/>
         <w:t xml:space="preserve">В ходе выполнения лабораторной работы была реализована модель </w:t>
       </w:r>
       <w:r>
@@ -2682,7 +2655,16 @@
           <w:sz w:val="28"/>
           <w:szCs w:val="28"/>
         </w:rPr>
-        <w:t xml:space="preserve">. Было установлено на основе экспериментальных данных, что для различных числовых последовательностей варьируется необходимое количество шагов обучения нейронной сети для достижения максимально-допустимой ошибки. Также было установлено, что в последовательностях сложных для предсказания выход сети отличается от эталонного значения на большую величину, чем в более простых последовательностях. </w:t>
+        <w:t>. Было установлено на основе экспериментальных данных, что для различных числовых последовательностей варьируется необходимое количество шагов обучения нейронной сети для достижения максимально-допустимой ошибки. Также было установлено, что в последователь</w:t>
+      </w:r>
+      <w:bookmarkStart w:id="0" w:name="_GoBack"/>
+      <w:bookmarkEnd w:id="0"/>
+      <w:r>
+        <w:rPr>
+          <w:sz w:val="28"/>
+          <w:szCs w:val="28"/>
+        </w:rPr>
+        <w:t xml:space="preserve">ностях сложных для предсказания выход сети отличается от эталонного значения на большую величину, чем в более простых последовательностях. </w:t>
       </w:r>
     </w:p>
     <w:p>
